--- a/Examendocument.docx
+++ b/Examendocument.docx
@@ -45,7 +45,6 @@
         </w:rPr>
         <w:t>&amp;</w:t>
       </w:r>
-      <w:proofErr w:type="spellStart"/>
     </w:p>
     <w:p>
       <w:pPr>
@@ -54,6 +53,7 @@
           <w:sz w:val="96"/>
         </w:rPr>
       </w:pPr>
+      <w:proofErr w:type="spellStart"/>
       <w:r>
         <w:rPr>
           <w:sz w:val="96"/>
@@ -131,38 +131,47 @@
           <w:szCs w:val="32"/>
         </w:rPr>
         <w:br/>
-        <w:t xml:space="preserve">Joris </w:t>
-      </w:r>
-      <w:proofErr w:type="spellStart"/>
-      <w:r>
-        <w:rPr>
+      </w:r>
+      <w:r>
+        <w:rPr>
+          <w:strike/>
           <w:sz w:val="32"/>
           <w:szCs w:val="32"/>
         </w:rPr>
-        <w:t>Missiaen</w:t>
-      </w:r>
-      <w:proofErr w:type="spellEnd"/>
-      <w:r>
-        <w:rPr>
+        <w:t xml:space="preserve">Joris </w:t>
+      </w:r>
+      <w:proofErr w:type="spellStart"/>
+      <w:r>
+        <w:rPr>
+          <w:strike/>
           <w:sz w:val="32"/>
           <w:szCs w:val="32"/>
         </w:rPr>
-        <w:t xml:space="preserve"> – IAO 301B</w:t>
-      </w:r>
-    </w:p>
-    <w:p>
-      <w:pPr>
-        <w:jc w:val="center"/>
-        <w:rPr>
+        <w:t>Missiaen</w:t>
+      </w:r>
+      <w:proofErr w:type="spellEnd"/>
+      <w:r>
+        <w:rPr>
+          <w:strike/>
           <w:sz w:val="32"/>
           <w:szCs w:val="32"/>
         </w:rPr>
-      </w:pPr>
-      <w:r>
+        <w:t xml:space="preserve"> – IAO 301B</w:t>
+      </w:r>
+    </w:p>
+    <w:p>
+      <w:pPr>
+        <w:jc w:val="center"/>
         <w:rPr>
           <w:sz w:val="32"/>
           <w:szCs w:val="32"/>
         </w:rPr>
+      </w:pPr>
+      <w:r>
+        <w:rPr>
+          <w:sz w:val="32"/>
+          <w:szCs w:val="32"/>
+        </w:rPr>
         <w:t>2012 - 2013</w:t>
       </w:r>
     </w:p>
@@ -174,7 +183,12 @@
     <w:p>
       <w:pPr>
         <w:sectPr>
-          <w:footerReference w:type="default" r:id="rId7"/>
+          <w:headerReference w:type="even" r:id="rId7"/>
+          <w:headerReference w:type="default" r:id="rId8"/>
+          <w:footerReference w:type="even" r:id="rId9"/>
+          <w:footerReference w:type="default" r:id="rId10"/>
+          <w:headerReference w:type="first" r:id="rId11"/>
+          <w:footerReference w:type="first" r:id="rId12"/>
           <w:pgSz w:w="11906" w:h="16838"/>
           <w:pgMar w:top="1417" w:right="1417" w:bottom="1417" w:left="1417" w:header="708" w:footer="708" w:gutter="0"/>
           <w:cols w:space="708"/>
@@ -221,7 +235,7 @@
                     <pic:cNvPicPr/>
                   </pic:nvPicPr>
                   <pic:blipFill>
-                    <a:blip r:embed="rId8">
+                    <a:blip r:embed="rId13">
                       <a:extLst>
                         <a:ext uri="{28A0092B-C50C-407E-A947-70E740481C1C}">
                           <a14:useLocalDpi xmlns:a14="http://schemas.microsoft.com/office/drawing/2010/main" val="0"/>
@@ -290,7 +304,7 @@
                     <pic:cNvPicPr/>
                   </pic:nvPicPr>
                   <pic:blipFill>
-                    <a:blip r:embed="rId9">
+                    <a:blip r:embed="rId14">
                       <a:extLst>
                         <a:ext uri="{28A0092B-C50C-407E-A947-70E740481C1C}">
                           <a14:useLocalDpi xmlns:a14="http://schemas.microsoft.com/office/drawing/2010/main" val="0"/>
@@ -357,7 +371,7 @@
                     </pic:cNvPicPr>
                   </pic:nvPicPr>
                   <pic:blipFill>
-                    <a:blip r:embed="rId10">
+                    <a:blip r:embed="rId15">
                       <a:extLst>
                         <a:ext uri="{28A0092B-C50C-407E-A947-70E740481C1C}">
                           <a14:useLocalDpi xmlns:a14="http://schemas.microsoft.com/office/drawing/2010/main" val="0"/>
@@ -787,8 +801,6 @@
         </w:rPr>
         <w:t>"&gt;</w:t>
       </w:r>
-      <w:bookmarkStart w:id="0" w:name="_GoBack"/>
-      <w:bookmarkEnd w:id="0"/>
     </w:p>
     <w:p>
       <w:pPr>
@@ -3961,7 +3973,7 @@
                     </pic:cNvPicPr>
                   </pic:nvPicPr>
                   <pic:blipFill rotWithShape="1">
-                    <a:blip r:embed="rId11">
+                    <a:blip r:embed="rId16">
                       <a:extLst>
                         <a:ext uri="{28A0092B-C50C-407E-A947-70E740481C1C}">
                           <a14:useLocalDpi xmlns:a14="http://schemas.microsoft.com/office/drawing/2010/main" val="0"/>
@@ -10106,63 +10118,64 @@
           <w:sz w:val="16"/>
           <w:szCs w:val="16"/>
           <w:highlight w:val="white"/>
-        </w:rPr>
-      </w:pPr>
-      <w:r>
-        <w:rPr>
-          <w:rFonts w:ascii="Arial" w:hAnsi="Arial" w:cs="Arial"/>
-          <w:color w:val="000000"/>
-          <w:sz w:val="16"/>
-          <w:szCs w:val="16"/>
-          <w:highlight w:val="white"/>
-          <w:lang w:val="en-US"/>
-        </w:rPr>
-        <w:tab/>
-      </w:r>
-      <w:r>
-        <w:rPr>
-          <w:rFonts w:ascii="Arial" w:hAnsi="Arial" w:cs="Arial"/>
-          <w:color w:val="000000"/>
-          <w:sz w:val="16"/>
-          <w:szCs w:val="16"/>
-          <w:highlight w:val="white"/>
-          <w:lang w:val="en-US"/>
-        </w:rPr>
-        <w:tab/>
-      </w:r>
-      <w:r>
-        <w:rPr>
-          <w:rFonts w:ascii="Arial" w:hAnsi="Arial" w:cs="Arial"/>
-          <w:color w:val="000000"/>
-          <w:sz w:val="16"/>
-          <w:szCs w:val="16"/>
-          <w:highlight w:val="white"/>
-          <w:lang w:val="en-US"/>
-        </w:rPr>
-        <w:tab/>
-      </w:r>
-      <w:r>
-        <w:rPr>
-          <w:rFonts w:ascii="Arial" w:hAnsi="Arial" w:cs="Arial"/>
-          <w:color w:val="000000"/>
-          <w:sz w:val="16"/>
-          <w:szCs w:val="16"/>
-          <w:highlight w:val="white"/>
-          <w:lang w:val="en-US"/>
-        </w:rPr>
-        <w:tab/>
-      </w:r>
-      <w:r>
-        <w:rPr>
-          <w:rFonts w:ascii="Arial" w:hAnsi="Arial" w:cs="Arial"/>
-          <w:color w:val="0000FF"/>
-          <w:sz w:val="16"/>
-          <w:szCs w:val="16"/>
-          <w:highlight w:val="white"/>
+          <w:lang w:val="en-US"/>
+        </w:rPr>
+      </w:pPr>
+      <w:r>
+        <w:rPr>
+          <w:rFonts w:ascii="Arial" w:hAnsi="Arial" w:cs="Arial"/>
+          <w:color w:val="000000"/>
+          <w:sz w:val="16"/>
+          <w:szCs w:val="16"/>
+          <w:highlight w:val="white"/>
+          <w:lang w:val="en-US"/>
+        </w:rPr>
+        <w:tab/>
+      </w:r>
+      <w:r>
+        <w:rPr>
+          <w:rFonts w:ascii="Arial" w:hAnsi="Arial" w:cs="Arial"/>
+          <w:color w:val="000000"/>
+          <w:sz w:val="16"/>
+          <w:szCs w:val="16"/>
+          <w:highlight w:val="white"/>
+          <w:lang w:val="en-US"/>
+        </w:rPr>
+        <w:tab/>
+      </w:r>
+      <w:r>
+        <w:rPr>
+          <w:rFonts w:ascii="Arial" w:hAnsi="Arial" w:cs="Arial"/>
+          <w:color w:val="000000"/>
+          <w:sz w:val="16"/>
+          <w:szCs w:val="16"/>
+          <w:highlight w:val="white"/>
+          <w:lang w:val="en-US"/>
+        </w:rPr>
+        <w:tab/>
+      </w:r>
+      <w:r>
+        <w:rPr>
+          <w:rFonts w:ascii="Arial" w:hAnsi="Arial" w:cs="Arial"/>
+          <w:color w:val="000000"/>
+          <w:sz w:val="16"/>
+          <w:szCs w:val="16"/>
+          <w:highlight w:val="white"/>
+          <w:lang w:val="en-US"/>
+        </w:rPr>
+        <w:tab/>
+      </w:r>
+      <w:r>
+        <w:rPr>
+          <w:rFonts w:ascii="Arial" w:hAnsi="Arial" w:cs="Arial"/>
+          <w:color w:val="0000FF"/>
+          <w:sz w:val="16"/>
+          <w:szCs w:val="16"/>
+          <w:highlight w:val="white"/>
+          <w:lang w:val="en-US"/>
         </w:rPr>
         <w:t>&lt;</w:t>
       </w:r>
-      <w:proofErr w:type="spellStart"/>
       <w:r>
         <w:rPr>
           <w:rFonts w:ascii="Arial" w:hAnsi="Arial" w:cs="Arial"/>
@@ -10170,17 +10183,18 @@
           <w:sz w:val="16"/>
           <w:szCs w:val="16"/>
           <w:highlight w:val="white"/>
+          <w:lang w:val="en-US"/>
         </w:rPr>
         <w:t>xs:simpleType</w:t>
       </w:r>
-      <w:proofErr w:type="spellEnd"/>
-      <w:r>
-        <w:rPr>
-          <w:rFonts w:ascii="Arial" w:hAnsi="Arial" w:cs="Arial"/>
-          <w:color w:val="0000FF"/>
-          <w:sz w:val="16"/>
-          <w:szCs w:val="16"/>
-          <w:highlight w:val="white"/>
+      <w:r>
+        <w:rPr>
+          <w:rFonts w:ascii="Arial" w:hAnsi="Arial" w:cs="Arial"/>
+          <w:color w:val="0000FF"/>
+          <w:sz w:val="16"/>
+          <w:szCs w:val="16"/>
+          <w:highlight w:val="white"/>
+          <w:lang w:val="en-US"/>
         </w:rPr>
         <w:t>&gt;</w:t>
       </w:r>
@@ -10197,69 +10211,75 @@
           <w:sz w:val="16"/>
           <w:szCs w:val="16"/>
           <w:highlight w:val="white"/>
-        </w:rPr>
-      </w:pPr>
-      <w:r>
-        <w:rPr>
-          <w:rFonts w:ascii="Arial" w:hAnsi="Arial" w:cs="Arial"/>
-          <w:color w:val="000000"/>
-          <w:sz w:val="16"/>
-          <w:szCs w:val="16"/>
-          <w:highlight w:val="white"/>
-        </w:rPr>
-        <w:tab/>
-      </w:r>
-      <w:r>
-        <w:rPr>
-          <w:rFonts w:ascii="Arial" w:hAnsi="Arial" w:cs="Arial"/>
-          <w:color w:val="000000"/>
-          <w:sz w:val="16"/>
-          <w:szCs w:val="16"/>
-          <w:highlight w:val="white"/>
-        </w:rPr>
-        <w:tab/>
-      </w:r>
-      <w:r>
-        <w:rPr>
-          <w:rFonts w:ascii="Arial" w:hAnsi="Arial" w:cs="Arial"/>
-          <w:color w:val="000000"/>
-          <w:sz w:val="16"/>
-          <w:szCs w:val="16"/>
-          <w:highlight w:val="white"/>
-        </w:rPr>
-        <w:tab/>
-      </w:r>
-      <w:r>
-        <w:rPr>
-          <w:rFonts w:ascii="Arial" w:hAnsi="Arial" w:cs="Arial"/>
-          <w:color w:val="000000"/>
-          <w:sz w:val="16"/>
-          <w:szCs w:val="16"/>
-          <w:highlight w:val="white"/>
-        </w:rPr>
-        <w:tab/>
-      </w:r>
-      <w:r>
-        <w:rPr>
-          <w:rFonts w:ascii="Arial" w:hAnsi="Arial" w:cs="Arial"/>
-          <w:color w:val="000000"/>
-          <w:sz w:val="16"/>
-          <w:szCs w:val="16"/>
-          <w:highlight w:val="white"/>
-        </w:rPr>
-        <w:tab/>
-      </w:r>
-      <w:r>
-        <w:rPr>
-          <w:rFonts w:ascii="Arial" w:hAnsi="Arial" w:cs="Arial"/>
-          <w:color w:val="0000FF"/>
-          <w:sz w:val="16"/>
-          <w:szCs w:val="16"/>
-          <w:highlight w:val="white"/>
+          <w:lang w:val="en-US"/>
+        </w:rPr>
+      </w:pPr>
+      <w:r>
+        <w:rPr>
+          <w:rFonts w:ascii="Arial" w:hAnsi="Arial" w:cs="Arial"/>
+          <w:color w:val="000000"/>
+          <w:sz w:val="16"/>
+          <w:szCs w:val="16"/>
+          <w:highlight w:val="white"/>
+          <w:lang w:val="en-US"/>
+        </w:rPr>
+        <w:tab/>
+      </w:r>
+      <w:r>
+        <w:rPr>
+          <w:rFonts w:ascii="Arial" w:hAnsi="Arial" w:cs="Arial"/>
+          <w:color w:val="000000"/>
+          <w:sz w:val="16"/>
+          <w:szCs w:val="16"/>
+          <w:highlight w:val="white"/>
+          <w:lang w:val="en-US"/>
+        </w:rPr>
+        <w:tab/>
+      </w:r>
+      <w:r>
+        <w:rPr>
+          <w:rFonts w:ascii="Arial" w:hAnsi="Arial" w:cs="Arial"/>
+          <w:color w:val="000000"/>
+          <w:sz w:val="16"/>
+          <w:szCs w:val="16"/>
+          <w:highlight w:val="white"/>
+          <w:lang w:val="en-US"/>
+        </w:rPr>
+        <w:tab/>
+      </w:r>
+      <w:r>
+        <w:rPr>
+          <w:rFonts w:ascii="Arial" w:hAnsi="Arial" w:cs="Arial"/>
+          <w:color w:val="000000"/>
+          <w:sz w:val="16"/>
+          <w:szCs w:val="16"/>
+          <w:highlight w:val="white"/>
+          <w:lang w:val="en-US"/>
+        </w:rPr>
+        <w:tab/>
+      </w:r>
+      <w:r>
+        <w:rPr>
+          <w:rFonts w:ascii="Arial" w:hAnsi="Arial" w:cs="Arial"/>
+          <w:color w:val="000000"/>
+          <w:sz w:val="16"/>
+          <w:szCs w:val="16"/>
+          <w:highlight w:val="white"/>
+          <w:lang w:val="en-US"/>
+        </w:rPr>
+        <w:tab/>
+      </w:r>
+      <w:r>
+        <w:rPr>
+          <w:rFonts w:ascii="Arial" w:hAnsi="Arial" w:cs="Arial"/>
+          <w:color w:val="0000FF"/>
+          <w:sz w:val="16"/>
+          <w:szCs w:val="16"/>
+          <w:highlight w:val="white"/>
+          <w:lang w:val="en-US"/>
         </w:rPr>
         <w:t>&lt;</w:t>
       </w:r>
-      <w:proofErr w:type="spellStart"/>
       <w:r>
         <w:rPr>
           <w:rFonts w:ascii="Arial" w:hAnsi="Arial" w:cs="Arial"/>
@@ -10267,10 +10287,10 @@
           <w:sz w:val="16"/>
           <w:szCs w:val="16"/>
           <w:highlight w:val="white"/>
+          <w:lang w:val="en-US"/>
         </w:rPr>
         <w:t>xs:restriction</w:t>
       </w:r>
-      <w:proofErr w:type="spellEnd"/>
       <w:r>
         <w:rPr>
           <w:rFonts w:ascii="Arial" w:hAnsi="Arial" w:cs="Arial"/>
@@ -10278,6 +10298,7 @@
           <w:sz w:val="16"/>
           <w:szCs w:val="16"/>
           <w:highlight w:val="white"/>
+          <w:lang w:val="en-US"/>
         </w:rPr>
         <w:t xml:space="preserve"> base</w:t>
       </w:r>
@@ -10288,28 +10309,29 @@
           <w:sz w:val="16"/>
           <w:szCs w:val="16"/>
           <w:highlight w:val="white"/>
+          <w:lang w:val="en-US"/>
         </w:rPr>
         <w:t>="</w:t>
       </w:r>
-      <w:proofErr w:type="spellStart"/>
-      <w:r>
-        <w:rPr>
-          <w:rFonts w:ascii="Arial" w:hAnsi="Arial" w:cs="Arial"/>
-          <w:color w:val="000000"/>
-          <w:sz w:val="16"/>
-          <w:szCs w:val="16"/>
-          <w:highlight w:val="white"/>
+      <w:r>
+        <w:rPr>
+          <w:rFonts w:ascii="Arial" w:hAnsi="Arial" w:cs="Arial"/>
+          <w:color w:val="000000"/>
+          <w:sz w:val="16"/>
+          <w:szCs w:val="16"/>
+          <w:highlight w:val="white"/>
+          <w:lang w:val="en-US"/>
         </w:rPr>
         <w:t>xs:string</w:t>
       </w:r>
-      <w:proofErr w:type="spellEnd"/>
-      <w:r>
-        <w:rPr>
-          <w:rFonts w:ascii="Arial" w:hAnsi="Arial" w:cs="Arial"/>
-          <w:color w:val="0000FF"/>
-          <w:sz w:val="16"/>
-          <w:szCs w:val="16"/>
-          <w:highlight w:val="white"/>
+      <w:r>
+        <w:rPr>
+          <w:rFonts w:ascii="Arial" w:hAnsi="Arial" w:cs="Arial"/>
+          <w:color w:val="0000FF"/>
+          <w:sz w:val="16"/>
+          <w:szCs w:val="16"/>
+          <w:highlight w:val="white"/>
+          <w:lang w:val="en-US"/>
         </w:rPr>
         <w:t>"&gt;</w:t>
       </w:r>
@@ -10326,79 +10348,86 @@
           <w:sz w:val="16"/>
           <w:szCs w:val="16"/>
           <w:highlight w:val="white"/>
-        </w:rPr>
-      </w:pPr>
-      <w:r>
-        <w:rPr>
-          <w:rFonts w:ascii="Arial" w:hAnsi="Arial" w:cs="Arial"/>
-          <w:color w:val="000000"/>
-          <w:sz w:val="16"/>
-          <w:szCs w:val="16"/>
-          <w:highlight w:val="white"/>
-        </w:rPr>
-        <w:tab/>
-      </w:r>
-      <w:r>
-        <w:rPr>
-          <w:rFonts w:ascii="Arial" w:hAnsi="Arial" w:cs="Arial"/>
-          <w:color w:val="000000"/>
-          <w:sz w:val="16"/>
-          <w:szCs w:val="16"/>
-          <w:highlight w:val="white"/>
-        </w:rPr>
-        <w:tab/>
-      </w:r>
-      <w:r>
-        <w:rPr>
-          <w:rFonts w:ascii="Arial" w:hAnsi="Arial" w:cs="Arial"/>
-          <w:color w:val="000000"/>
-          <w:sz w:val="16"/>
-          <w:szCs w:val="16"/>
-          <w:highlight w:val="white"/>
-        </w:rPr>
-        <w:tab/>
-      </w:r>
-      <w:r>
-        <w:rPr>
-          <w:rFonts w:ascii="Arial" w:hAnsi="Arial" w:cs="Arial"/>
-          <w:color w:val="000000"/>
-          <w:sz w:val="16"/>
-          <w:szCs w:val="16"/>
-          <w:highlight w:val="white"/>
-        </w:rPr>
-        <w:tab/>
-      </w:r>
-      <w:r>
-        <w:rPr>
-          <w:rFonts w:ascii="Arial" w:hAnsi="Arial" w:cs="Arial"/>
-          <w:color w:val="000000"/>
-          <w:sz w:val="16"/>
-          <w:szCs w:val="16"/>
-          <w:highlight w:val="white"/>
-        </w:rPr>
-        <w:tab/>
-      </w:r>
-      <w:r>
-        <w:rPr>
-          <w:rFonts w:ascii="Arial" w:hAnsi="Arial" w:cs="Arial"/>
-          <w:color w:val="000000"/>
-          <w:sz w:val="16"/>
-          <w:szCs w:val="16"/>
-          <w:highlight w:val="white"/>
-        </w:rPr>
-        <w:tab/>
-      </w:r>
-      <w:r>
-        <w:rPr>
-          <w:rFonts w:ascii="Arial" w:hAnsi="Arial" w:cs="Arial"/>
-          <w:color w:val="0000FF"/>
-          <w:sz w:val="16"/>
-          <w:szCs w:val="16"/>
-          <w:highlight w:val="white"/>
+          <w:lang w:val="en-US"/>
+        </w:rPr>
+      </w:pPr>
+      <w:r>
+        <w:rPr>
+          <w:rFonts w:ascii="Arial" w:hAnsi="Arial" w:cs="Arial"/>
+          <w:color w:val="000000"/>
+          <w:sz w:val="16"/>
+          <w:szCs w:val="16"/>
+          <w:highlight w:val="white"/>
+          <w:lang w:val="en-US"/>
+        </w:rPr>
+        <w:tab/>
+      </w:r>
+      <w:r>
+        <w:rPr>
+          <w:rFonts w:ascii="Arial" w:hAnsi="Arial" w:cs="Arial"/>
+          <w:color w:val="000000"/>
+          <w:sz w:val="16"/>
+          <w:szCs w:val="16"/>
+          <w:highlight w:val="white"/>
+          <w:lang w:val="en-US"/>
+        </w:rPr>
+        <w:tab/>
+      </w:r>
+      <w:r>
+        <w:rPr>
+          <w:rFonts w:ascii="Arial" w:hAnsi="Arial" w:cs="Arial"/>
+          <w:color w:val="000000"/>
+          <w:sz w:val="16"/>
+          <w:szCs w:val="16"/>
+          <w:highlight w:val="white"/>
+          <w:lang w:val="en-US"/>
+        </w:rPr>
+        <w:tab/>
+      </w:r>
+      <w:r>
+        <w:rPr>
+          <w:rFonts w:ascii="Arial" w:hAnsi="Arial" w:cs="Arial"/>
+          <w:color w:val="000000"/>
+          <w:sz w:val="16"/>
+          <w:szCs w:val="16"/>
+          <w:highlight w:val="white"/>
+          <w:lang w:val="en-US"/>
+        </w:rPr>
+        <w:tab/>
+      </w:r>
+      <w:r>
+        <w:rPr>
+          <w:rFonts w:ascii="Arial" w:hAnsi="Arial" w:cs="Arial"/>
+          <w:color w:val="000000"/>
+          <w:sz w:val="16"/>
+          <w:szCs w:val="16"/>
+          <w:highlight w:val="white"/>
+          <w:lang w:val="en-US"/>
+        </w:rPr>
+        <w:tab/>
+      </w:r>
+      <w:r>
+        <w:rPr>
+          <w:rFonts w:ascii="Arial" w:hAnsi="Arial" w:cs="Arial"/>
+          <w:color w:val="000000"/>
+          <w:sz w:val="16"/>
+          <w:szCs w:val="16"/>
+          <w:highlight w:val="white"/>
+          <w:lang w:val="en-US"/>
+        </w:rPr>
+        <w:tab/>
+      </w:r>
+      <w:r>
+        <w:rPr>
+          <w:rFonts w:ascii="Arial" w:hAnsi="Arial" w:cs="Arial"/>
+          <w:color w:val="0000FF"/>
+          <w:sz w:val="16"/>
+          <w:szCs w:val="16"/>
+          <w:highlight w:val="white"/>
+          <w:lang w:val="en-US"/>
         </w:rPr>
         <w:t>&lt;</w:t>
       </w:r>
-      <w:proofErr w:type="spellStart"/>
       <w:r>
         <w:rPr>
           <w:rFonts w:ascii="Arial" w:hAnsi="Arial" w:cs="Arial"/>
@@ -10406,10 +10435,10 @@
           <w:sz w:val="16"/>
           <w:szCs w:val="16"/>
           <w:highlight w:val="white"/>
+          <w:lang w:val="en-US"/>
         </w:rPr>
         <w:t>xs:enumeration</w:t>
       </w:r>
-      <w:proofErr w:type="spellEnd"/>
       <w:r>
         <w:rPr>
           <w:rFonts w:ascii="Arial" w:hAnsi="Arial" w:cs="Arial"/>
@@ -10417,28 +10446,18 @@
           <w:sz w:val="16"/>
           <w:szCs w:val="16"/>
           <w:highlight w:val="white"/>
-        </w:rPr>
-        <w:t xml:space="preserve"> </w:t>
-      </w:r>
-      <w:proofErr w:type="spellStart"/>
-      <w:r>
-        <w:rPr>
-          <w:rFonts w:ascii="Arial" w:hAnsi="Arial" w:cs="Arial"/>
-          <w:color w:val="FF0000"/>
-          <w:sz w:val="16"/>
-          <w:szCs w:val="16"/>
-          <w:highlight w:val="white"/>
-        </w:rPr>
-        <w:t>value</w:t>
-      </w:r>
-      <w:proofErr w:type="spellEnd"/>
-      <w:r>
-        <w:rPr>
-          <w:rFonts w:ascii="Arial" w:hAnsi="Arial" w:cs="Arial"/>
-          <w:color w:val="0000FF"/>
-          <w:sz w:val="16"/>
-          <w:szCs w:val="16"/>
-          <w:highlight w:val="white"/>
+          <w:lang w:val="en-US"/>
+        </w:rPr>
+        <w:t xml:space="preserve"> value</w:t>
+      </w:r>
+      <w:r>
+        <w:rPr>
+          <w:rFonts w:ascii="Arial" w:hAnsi="Arial" w:cs="Arial"/>
+          <w:color w:val="0000FF"/>
+          <w:sz w:val="16"/>
+          <w:szCs w:val="16"/>
+          <w:highlight w:val="white"/>
+          <w:lang w:val="en-US"/>
         </w:rPr>
         <w:t>="</w:t>
       </w:r>
@@ -10449,6 +10468,7 @@
           <w:sz w:val="16"/>
           <w:szCs w:val="16"/>
           <w:highlight w:val="white"/>
+          <w:lang w:val="en-US"/>
         </w:rPr>
         <w:t>date</w:t>
       </w:r>
@@ -10459,6 +10479,7 @@
           <w:sz w:val="16"/>
           <w:szCs w:val="16"/>
           <w:highlight w:val="white"/>
+          <w:lang w:val="en-US"/>
         </w:rPr>
         <w:t>"/&gt;</w:t>
       </w:r>
@@ -10475,69 +10496,75 @@
           <w:sz w:val="16"/>
           <w:szCs w:val="16"/>
           <w:highlight w:val="white"/>
-        </w:rPr>
-      </w:pPr>
-      <w:r>
-        <w:rPr>
-          <w:rFonts w:ascii="Arial" w:hAnsi="Arial" w:cs="Arial"/>
-          <w:color w:val="000000"/>
-          <w:sz w:val="16"/>
-          <w:szCs w:val="16"/>
-          <w:highlight w:val="white"/>
-        </w:rPr>
-        <w:tab/>
-      </w:r>
-      <w:r>
-        <w:rPr>
-          <w:rFonts w:ascii="Arial" w:hAnsi="Arial" w:cs="Arial"/>
-          <w:color w:val="000000"/>
-          <w:sz w:val="16"/>
-          <w:szCs w:val="16"/>
-          <w:highlight w:val="white"/>
-        </w:rPr>
-        <w:tab/>
-      </w:r>
-      <w:r>
-        <w:rPr>
-          <w:rFonts w:ascii="Arial" w:hAnsi="Arial" w:cs="Arial"/>
-          <w:color w:val="000000"/>
-          <w:sz w:val="16"/>
-          <w:szCs w:val="16"/>
-          <w:highlight w:val="white"/>
-        </w:rPr>
-        <w:tab/>
-      </w:r>
-      <w:r>
-        <w:rPr>
-          <w:rFonts w:ascii="Arial" w:hAnsi="Arial" w:cs="Arial"/>
-          <w:color w:val="000000"/>
-          <w:sz w:val="16"/>
-          <w:szCs w:val="16"/>
-          <w:highlight w:val="white"/>
-        </w:rPr>
-        <w:tab/>
-      </w:r>
-      <w:r>
-        <w:rPr>
-          <w:rFonts w:ascii="Arial" w:hAnsi="Arial" w:cs="Arial"/>
-          <w:color w:val="000000"/>
-          <w:sz w:val="16"/>
-          <w:szCs w:val="16"/>
-          <w:highlight w:val="white"/>
-        </w:rPr>
-        <w:tab/>
-      </w:r>
-      <w:r>
-        <w:rPr>
-          <w:rFonts w:ascii="Arial" w:hAnsi="Arial" w:cs="Arial"/>
-          <w:color w:val="0000FF"/>
-          <w:sz w:val="16"/>
-          <w:szCs w:val="16"/>
-          <w:highlight w:val="white"/>
+          <w:lang w:val="en-US"/>
+        </w:rPr>
+      </w:pPr>
+      <w:r>
+        <w:rPr>
+          <w:rFonts w:ascii="Arial" w:hAnsi="Arial" w:cs="Arial"/>
+          <w:color w:val="000000"/>
+          <w:sz w:val="16"/>
+          <w:szCs w:val="16"/>
+          <w:highlight w:val="white"/>
+          <w:lang w:val="en-US"/>
+        </w:rPr>
+        <w:tab/>
+      </w:r>
+      <w:r>
+        <w:rPr>
+          <w:rFonts w:ascii="Arial" w:hAnsi="Arial" w:cs="Arial"/>
+          <w:color w:val="000000"/>
+          <w:sz w:val="16"/>
+          <w:szCs w:val="16"/>
+          <w:highlight w:val="white"/>
+          <w:lang w:val="en-US"/>
+        </w:rPr>
+        <w:tab/>
+      </w:r>
+      <w:r>
+        <w:rPr>
+          <w:rFonts w:ascii="Arial" w:hAnsi="Arial" w:cs="Arial"/>
+          <w:color w:val="000000"/>
+          <w:sz w:val="16"/>
+          <w:szCs w:val="16"/>
+          <w:highlight w:val="white"/>
+          <w:lang w:val="en-US"/>
+        </w:rPr>
+        <w:tab/>
+      </w:r>
+      <w:r>
+        <w:rPr>
+          <w:rFonts w:ascii="Arial" w:hAnsi="Arial" w:cs="Arial"/>
+          <w:color w:val="000000"/>
+          <w:sz w:val="16"/>
+          <w:szCs w:val="16"/>
+          <w:highlight w:val="white"/>
+          <w:lang w:val="en-US"/>
+        </w:rPr>
+        <w:tab/>
+      </w:r>
+      <w:r>
+        <w:rPr>
+          <w:rFonts w:ascii="Arial" w:hAnsi="Arial" w:cs="Arial"/>
+          <w:color w:val="000000"/>
+          <w:sz w:val="16"/>
+          <w:szCs w:val="16"/>
+          <w:highlight w:val="white"/>
+          <w:lang w:val="en-US"/>
+        </w:rPr>
+        <w:tab/>
+      </w:r>
+      <w:r>
+        <w:rPr>
+          <w:rFonts w:ascii="Arial" w:hAnsi="Arial" w:cs="Arial"/>
+          <w:color w:val="0000FF"/>
+          <w:sz w:val="16"/>
+          <w:szCs w:val="16"/>
+          <w:highlight w:val="white"/>
+          <w:lang w:val="en-US"/>
         </w:rPr>
         <w:t>&lt;/</w:t>
       </w:r>
-      <w:proofErr w:type="spellStart"/>
       <w:r>
         <w:rPr>
           <w:rFonts w:ascii="Arial" w:hAnsi="Arial" w:cs="Arial"/>
@@ -10545,17 +10572,18 @@
           <w:sz w:val="16"/>
           <w:szCs w:val="16"/>
           <w:highlight w:val="white"/>
+          <w:lang w:val="en-US"/>
         </w:rPr>
         <w:t>xs:restriction</w:t>
       </w:r>
-      <w:proofErr w:type="spellEnd"/>
-      <w:r>
-        <w:rPr>
-          <w:rFonts w:ascii="Arial" w:hAnsi="Arial" w:cs="Arial"/>
-          <w:color w:val="0000FF"/>
-          <w:sz w:val="16"/>
-          <w:szCs w:val="16"/>
-          <w:highlight w:val="white"/>
+      <w:r>
+        <w:rPr>
+          <w:rFonts w:ascii="Arial" w:hAnsi="Arial" w:cs="Arial"/>
+          <w:color w:val="0000FF"/>
+          <w:sz w:val="16"/>
+          <w:szCs w:val="16"/>
+          <w:highlight w:val="white"/>
+          <w:lang w:val="en-US"/>
         </w:rPr>
         <w:t>&gt;</w:t>
       </w:r>
@@ -10572,61 +10600,64 @@
           <w:sz w:val="16"/>
           <w:szCs w:val="16"/>
           <w:highlight w:val="white"/>
-          <w:lang w:val="fr-BE"/>
-        </w:rPr>
-      </w:pPr>
-      <w:r>
-        <w:rPr>
-          <w:rFonts w:ascii="Arial" w:hAnsi="Arial" w:cs="Arial"/>
-          <w:color w:val="000000"/>
-          <w:sz w:val="16"/>
-          <w:szCs w:val="16"/>
-          <w:highlight w:val="white"/>
-        </w:rPr>
-        <w:tab/>
-      </w:r>
-      <w:r>
-        <w:rPr>
-          <w:rFonts w:ascii="Arial" w:hAnsi="Arial" w:cs="Arial"/>
-          <w:color w:val="000000"/>
-          <w:sz w:val="16"/>
-          <w:szCs w:val="16"/>
-          <w:highlight w:val="white"/>
-        </w:rPr>
-        <w:tab/>
-      </w:r>
-      <w:r>
-        <w:rPr>
-          <w:rFonts w:ascii="Arial" w:hAnsi="Arial" w:cs="Arial"/>
-          <w:color w:val="000000"/>
-          <w:sz w:val="16"/>
-          <w:szCs w:val="16"/>
-          <w:highlight w:val="white"/>
-        </w:rPr>
-        <w:tab/>
-      </w:r>
-      <w:r>
-        <w:rPr>
-          <w:rFonts w:ascii="Arial" w:hAnsi="Arial" w:cs="Arial"/>
-          <w:color w:val="000000"/>
-          <w:sz w:val="16"/>
-          <w:szCs w:val="16"/>
-          <w:highlight w:val="white"/>
-        </w:rPr>
-        <w:tab/>
-      </w:r>
-      <w:r>
-        <w:rPr>
-          <w:rFonts w:ascii="Arial" w:hAnsi="Arial" w:cs="Arial"/>
-          <w:color w:val="0000FF"/>
-          <w:sz w:val="16"/>
-          <w:szCs w:val="16"/>
-          <w:highlight w:val="white"/>
-          <w:lang w:val="fr-BE"/>
+          <w:lang w:val="en-US"/>
+        </w:rPr>
+      </w:pPr>
+      <w:r>
+        <w:rPr>
+          <w:rFonts w:ascii="Arial" w:hAnsi="Arial" w:cs="Arial"/>
+          <w:color w:val="000000"/>
+          <w:sz w:val="16"/>
+          <w:szCs w:val="16"/>
+          <w:highlight w:val="white"/>
+          <w:lang w:val="en-US"/>
+        </w:rPr>
+        <w:tab/>
+      </w:r>
+      <w:r>
+        <w:rPr>
+          <w:rFonts w:ascii="Arial" w:hAnsi="Arial" w:cs="Arial"/>
+          <w:color w:val="000000"/>
+          <w:sz w:val="16"/>
+          <w:szCs w:val="16"/>
+          <w:highlight w:val="white"/>
+          <w:lang w:val="en-US"/>
+        </w:rPr>
+        <w:tab/>
+      </w:r>
+      <w:r>
+        <w:rPr>
+          <w:rFonts w:ascii="Arial" w:hAnsi="Arial" w:cs="Arial"/>
+          <w:color w:val="000000"/>
+          <w:sz w:val="16"/>
+          <w:szCs w:val="16"/>
+          <w:highlight w:val="white"/>
+          <w:lang w:val="en-US"/>
+        </w:rPr>
+        <w:tab/>
+      </w:r>
+      <w:r>
+        <w:rPr>
+          <w:rFonts w:ascii="Arial" w:hAnsi="Arial" w:cs="Arial"/>
+          <w:color w:val="000000"/>
+          <w:sz w:val="16"/>
+          <w:szCs w:val="16"/>
+          <w:highlight w:val="white"/>
+          <w:lang w:val="en-US"/>
+        </w:rPr>
+        <w:tab/>
+      </w:r>
+      <w:r>
+        <w:rPr>
+          <w:rFonts w:ascii="Arial" w:hAnsi="Arial" w:cs="Arial"/>
+          <w:color w:val="0000FF"/>
+          <w:sz w:val="16"/>
+          <w:szCs w:val="16"/>
+          <w:highlight w:val="white"/>
+          <w:lang w:val="en-US"/>
         </w:rPr>
         <w:t>&lt;/</w:t>
       </w:r>
-      <w:proofErr w:type="spellStart"/>
       <w:r>
         <w:rPr>
           <w:rFonts w:ascii="Arial" w:hAnsi="Arial" w:cs="Arial"/>
@@ -10634,19 +10665,18 @@
           <w:sz w:val="16"/>
           <w:szCs w:val="16"/>
           <w:highlight w:val="white"/>
-          <w:lang w:val="fr-BE"/>
+          <w:lang w:val="en-US"/>
         </w:rPr>
         <w:t>xs:simpleType</w:t>
       </w:r>
-      <w:proofErr w:type="spellEnd"/>
-      <w:r>
-        <w:rPr>
-          <w:rFonts w:ascii="Arial" w:hAnsi="Arial" w:cs="Arial"/>
-          <w:color w:val="0000FF"/>
-          <w:sz w:val="16"/>
-          <w:szCs w:val="16"/>
-          <w:highlight w:val="white"/>
-          <w:lang w:val="fr-BE"/>
+      <w:r>
+        <w:rPr>
+          <w:rFonts w:ascii="Arial" w:hAnsi="Arial" w:cs="Arial"/>
+          <w:color w:val="0000FF"/>
+          <w:sz w:val="16"/>
+          <w:szCs w:val="16"/>
+          <w:highlight w:val="white"/>
+          <w:lang w:val="en-US"/>
         </w:rPr>
         <w:t>&gt;</w:t>
       </w:r>
@@ -10663,54 +10693,53 @@
           <w:sz w:val="16"/>
           <w:szCs w:val="16"/>
           <w:highlight w:val="white"/>
-          <w:lang w:val="fr-BE"/>
-        </w:rPr>
-      </w:pPr>
-      <w:r>
-        <w:rPr>
-          <w:rFonts w:ascii="Arial" w:hAnsi="Arial" w:cs="Arial"/>
-          <w:color w:val="000000"/>
-          <w:sz w:val="16"/>
-          <w:szCs w:val="16"/>
-          <w:highlight w:val="white"/>
-          <w:lang w:val="fr-BE"/>
-        </w:rPr>
-        <w:tab/>
-      </w:r>
-      <w:r>
-        <w:rPr>
-          <w:rFonts w:ascii="Arial" w:hAnsi="Arial" w:cs="Arial"/>
-          <w:color w:val="000000"/>
-          <w:sz w:val="16"/>
-          <w:szCs w:val="16"/>
-          <w:highlight w:val="white"/>
-          <w:lang w:val="fr-BE"/>
-        </w:rPr>
-        <w:tab/>
-      </w:r>
-      <w:r>
-        <w:rPr>
-          <w:rFonts w:ascii="Arial" w:hAnsi="Arial" w:cs="Arial"/>
-          <w:color w:val="000000"/>
-          <w:sz w:val="16"/>
-          <w:szCs w:val="16"/>
-          <w:highlight w:val="white"/>
-          <w:lang w:val="fr-BE"/>
-        </w:rPr>
-        <w:tab/>
-      </w:r>
-      <w:r>
-        <w:rPr>
-          <w:rFonts w:ascii="Arial" w:hAnsi="Arial" w:cs="Arial"/>
-          <w:color w:val="0000FF"/>
-          <w:sz w:val="16"/>
-          <w:szCs w:val="16"/>
-          <w:highlight w:val="white"/>
-          <w:lang w:val="fr-BE"/>
+          <w:lang w:val="en-US"/>
+        </w:rPr>
+      </w:pPr>
+      <w:r>
+        <w:rPr>
+          <w:rFonts w:ascii="Arial" w:hAnsi="Arial" w:cs="Arial"/>
+          <w:color w:val="000000"/>
+          <w:sz w:val="16"/>
+          <w:szCs w:val="16"/>
+          <w:highlight w:val="white"/>
+          <w:lang w:val="en-US"/>
+        </w:rPr>
+        <w:tab/>
+      </w:r>
+      <w:r>
+        <w:rPr>
+          <w:rFonts w:ascii="Arial" w:hAnsi="Arial" w:cs="Arial"/>
+          <w:color w:val="000000"/>
+          <w:sz w:val="16"/>
+          <w:szCs w:val="16"/>
+          <w:highlight w:val="white"/>
+          <w:lang w:val="en-US"/>
+        </w:rPr>
+        <w:tab/>
+      </w:r>
+      <w:r>
+        <w:rPr>
+          <w:rFonts w:ascii="Arial" w:hAnsi="Arial" w:cs="Arial"/>
+          <w:color w:val="000000"/>
+          <w:sz w:val="16"/>
+          <w:szCs w:val="16"/>
+          <w:highlight w:val="white"/>
+          <w:lang w:val="en-US"/>
+        </w:rPr>
+        <w:tab/>
+      </w:r>
+      <w:r>
+        <w:rPr>
+          <w:rFonts w:ascii="Arial" w:hAnsi="Arial" w:cs="Arial"/>
+          <w:color w:val="0000FF"/>
+          <w:sz w:val="16"/>
+          <w:szCs w:val="16"/>
+          <w:highlight w:val="white"/>
+          <w:lang w:val="en-US"/>
         </w:rPr>
         <w:t>&lt;/</w:t>
       </w:r>
-      <w:proofErr w:type="spellStart"/>
       <w:r>
         <w:rPr>
           <w:rFonts w:ascii="Arial" w:hAnsi="Arial" w:cs="Arial"/>
@@ -10718,19 +10747,18 @@
           <w:sz w:val="16"/>
           <w:szCs w:val="16"/>
           <w:highlight w:val="white"/>
-          <w:lang w:val="fr-BE"/>
+          <w:lang w:val="en-US"/>
         </w:rPr>
         <w:t>xs:attribute</w:t>
       </w:r>
-      <w:proofErr w:type="spellEnd"/>
-      <w:r>
-        <w:rPr>
-          <w:rFonts w:ascii="Arial" w:hAnsi="Arial" w:cs="Arial"/>
-          <w:color w:val="0000FF"/>
-          <w:sz w:val="16"/>
-          <w:szCs w:val="16"/>
-          <w:highlight w:val="white"/>
-          <w:lang w:val="fr-BE"/>
+      <w:r>
+        <w:rPr>
+          <w:rFonts w:ascii="Arial" w:hAnsi="Arial" w:cs="Arial"/>
+          <w:color w:val="0000FF"/>
+          <w:sz w:val="16"/>
+          <w:szCs w:val="16"/>
+          <w:highlight w:val="white"/>
+          <w:lang w:val="en-US"/>
         </w:rPr>
         <w:t>&gt;</w:t>
       </w:r>
@@ -10747,43 +10775,42 @@
           <w:sz w:val="16"/>
           <w:szCs w:val="16"/>
           <w:highlight w:val="white"/>
-          <w:lang w:val="fr-BE"/>
-        </w:rPr>
-      </w:pPr>
-      <w:r>
-        <w:rPr>
-          <w:rFonts w:ascii="Arial" w:hAnsi="Arial" w:cs="Arial"/>
-          <w:color w:val="000000"/>
-          <w:sz w:val="16"/>
-          <w:szCs w:val="16"/>
-          <w:highlight w:val="white"/>
-          <w:lang w:val="fr-BE"/>
-        </w:rPr>
-        <w:tab/>
-      </w:r>
-      <w:r>
-        <w:rPr>
-          <w:rFonts w:ascii="Arial" w:hAnsi="Arial" w:cs="Arial"/>
-          <w:color w:val="000000"/>
-          <w:sz w:val="16"/>
-          <w:szCs w:val="16"/>
-          <w:highlight w:val="white"/>
-          <w:lang w:val="fr-BE"/>
-        </w:rPr>
-        <w:tab/>
-      </w:r>
-      <w:r>
-        <w:rPr>
-          <w:rFonts w:ascii="Arial" w:hAnsi="Arial" w:cs="Arial"/>
-          <w:color w:val="0000FF"/>
-          <w:sz w:val="16"/>
-          <w:szCs w:val="16"/>
-          <w:highlight w:val="white"/>
-          <w:lang w:val="fr-BE"/>
+          <w:lang w:val="en-US"/>
+        </w:rPr>
+      </w:pPr>
+      <w:r>
+        <w:rPr>
+          <w:rFonts w:ascii="Arial" w:hAnsi="Arial" w:cs="Arial"/>
+          <w:color w:val="000000"/>
+          <w:sz w:val="16"/>
+          <w:szCs w:val="16"/>
+          <w:highlight w:val="white"/>
+          <w:lang w:val="en-US"/>
+        </w:rPr>
+        <w:tab/>
+      </w:r>
+      <w:r>
+        <w:rPr>
+          <w:rFonts w:ascii="Arial" w:hAnsi="Arial" w:cs="Arial"/>
+          <w:color w:val="000000"/>
+          <w:sz w:val="16"/>
+          <w:szCs w:val="16"/>
+          <w:highlight w:val="white"/>
+          <w:lang w:val="en-US"/>
+        </w:rPr>
+        <w:tab/>
+      </w:r>
+      <w:r>
+        <w:rPr>
+          <w:rFonts w:ascii="Arial" w:hAnsi="Arial" w:cs="Arial"/>
+          <w:color w:val="0000FF"/>
+          <w:sz w:val="16"/>
+          <w:szCs w:val="16"/>
+          <w:highlight w:val="white"/>
+          <w:lang w:val="en-US"/>
         </w:rPr>
         <w:t>&lt;/</w:t>
       </w:r>
-      <w:proofErr w:type="spellStart"/>
       <w:r>
         <w:rPr>
           <w:rFonts w:ascii="Arial" w:hAnsi="Arial" w:cs="Arial"/>
@@ -10791,19 +10818,18 @@
           <w:sz w:val="16"/>
           <w:szCs w:val="16"/>
           <w:highlight w:val="white"/>
-          <w:lang w:val="fr-BE"/>
+          <w:lang w:val="en-US"/>
         </w:rPr>
         <w:t>xs:complexType</w:t>
       </w:r>
-      <w:proofErr w:type="spellEnd"/>
-      <w:r>
-        <w:rPr>
-          <w:rFonts w:ascii="Arial" w:hAnsi="Arial" w:cs="Arial"/>
-          <w:color w:val="0000FF"/>
-          <w:sz w:val="16"/>
-          <w:szCs w:val="16"/>
-          <w:highlight w:val="white"/>
-          <w:lang w:val="fr-BE"/>
+      <w:r>
+        <w:rPr>
+          <w:rFonts w:ascii="Arial" w:hAnsi="Arial" w:cs="Arial"/>
+          <w:color w:val="0000FF"/>
+          <w:sz w:val="16"/>
+          <w:szCs w:val="16"/>
+          <w:highlight w:val="white"/>
+          <w:lang w:val="en-US"/>
         </w:rPr>
         <w:t>&gt;</w:t>
       </w:r>
@@ -10820,30 +10846,31 @@
           <w:sz w:val="16"/>
           <w:szCs w:val="16"/>
           <w:highlight w:val="white"/>
-        </w:rPr>
-      </w:pPr>
-      <w:r>
-        <w:rPr>
-          <w:rFonts w:ascii="Arial" w:hAnsi="Arial" w:cs="Arial"/>
-          <w:color w:val="000000"/>
-          <w:sz w:val="16"/>
-          <w:szCs w:val="16"/>
-          <w:highlight w:val="white"/>
-          <w:lang w:val="fr-BE"/>
-        </w:rPr>
-        <w:tab/>
-      </w:r>
-      <w:r>
-        <w:rPr>
-          <w:rFonts w:ascii="Arial" w:hAnsi="Arial" w:cs="Arial"/>
-          <w:color w:val="0000FF"/>
-          <w:sz w:val="16"/>
-          <w:szCs w:val="16"/>
-          <w:highlight w:val="white"/>
+          <w:lang w:val="en-US"/>
+        </w:rPr>
+      </w:pPr>
+      <w:r>
+        <w:rPr>
+          <w:rFonts w:ascii="Arial" w:hAnsi="Arial" w:cs="Arial"/>
+          <w:color w:val="000000"/>
+          <w:sz w:val="16"/>
+          <w:szCs w:val="16"/>
+          <w:highlight w:val="white"/>
+          <w:lang w:val="en-US"/>
+        </w:rPr>
+        <w:tab/>
+      </w:r>
+      <w:r>
+        <w:rPr>
+          <w:rFonts w:ascii="Arial" w:hAnsi="Arial" w:cs="Arial"/>
+          <w:color w:val="0000FF"/>
+          <w:sz w:val="16"/>
+          <w:szCs w:val="16"/>
+          <w:highlight w:val="white"/>
+          <w:lang w:val="en-US"/>
         </w:rPr>
         <w:t>&lt;/</w:t>
       </w:r>
-      <w:proofErr w:type="spellStart"/>
       <w:r>
         <w:rPr>
           <w:rFonts w:ascii="Arial" w:hAnsi="Arial" w:cs="Arial"/>
@@ -10851,17 +10878,18 @@
           <w:sz w:val="16"/>
           <w:szCs w:val="16"/>
           <w:highlight w:val="white"/>
+          <w:lang w:val="en-US"/>
         </w:rPr>
         <w:t>xs:element</w:t>
       </w:r>
-      <w:proofErr w:type="spellEnd"/>
-      <w:r>
-        <w:rPr>
-          <w:rFonts w:ascii="Arial" w:hAnsi="Arial" w:cs="Arial"/>
-          <w:color w:val="0000FF"/>
-          <w:sz w:val="16"/>
-          <w:szCs w:val="16"/>
-          <w:highlight w:val="white"/>
+      <w:r>
+        <w:rPr>
+          <w:rFonts w:ascii="Arial" w:hAnsi="Arial" w:cs="Arial"/>
+          <w:color w:val="0000FF"/>
+          <w:sz w:val="16"/>
+          <w:szCs w:val="16"/>
+          <w:highlight w:val="white"/>
+          <w:lang w:val="en-US"/>
         </w:rPr>
         <w:t>&gt;</w:t>
       </w:r>
@@ -10887,6 +10915,7 @@
           <w:sz w:val="16"/>
           <w:szCs w:val="16"/>
           <w:highlight w:val="white"/>
+          <w:lang w:val="en-US"/>
         </w:rPr>
         <w:tab/>
       </w:r>
@@ -11176,39 +11205,40 @@
           <w:sz w:val="16"/>
           <w:szCs w:val="16"/>
           <w:highlight w:val="white"/>
-        </w:rPr>
-      </w:pPr>
-      <w:r>
-        <w:rPr>
-          <w:rFonts w:ascii="Arial" w:hAnsi="Arial" w:cs="Arial"/>
-          <w:color w:val="000000"/>
-          <w:sz w:val="16"/>
-          <w:szCs w:val="16"/>
-          <w:highlight w:val="white"/>
-        </w:rPr>
-        <w:tab/>
-      </w:r>
-      <w:r>
-        <w:rPr>
-          <w:rFonts w:ascii="Arial" w:hAnsi="Arial" w:cs="Arial"/>
-          <w:color w:val="000000"/>
-          <w:sz w:val="16"/>
-          <w:szCs w:val="16"/>
-          <w:highlight w:val="white"/>
-        </w:rPr>
-        <w:tab/>
-      </w:r>
-      <w:r>
-        <w:rPr>
-          <w:rFonts w:ascii="Arial" w:hAnsi="Arial" w:cs="Arial"/>
-          <w:color w:val="0000FF"/>
-          <w:sz w:val="16"/>
-          <w:szCs w:val="16"/>
-          <w:highlight w:val="white"/>
+          <w:lang w:val="en-US"/>
+        </w:rPr>
+      </w:pPr>
+      <w:r>
+        <w:rPr>
+          <w:rFonts w:ascii="Arial" w:hAnsi="Arial" w:cs="Arial"/>
+          <w:color w:val="000000"/>
+          <w:sz w:val="16"/>
+          <w:szCs w:val="16"/>
+          <w:highlight w:val="white"/>
+        </w:rPr>
+        <w:tab/>
+      </w:r>
+      <w:r>
+        <w:rPr>
+          <w:rFonts w:ascii="Arial" w:hAnsi="Arial" w:cs="Arial"/>
+          <w:color w:val="000000"/>
+          <w:sz w:val="16"/>
+          <w:szCs w:val="16"/>
+          <w:highlight w:val="white"/>
+        </w:rPr>
+        <w:tab/>
+      </w:r>
+      <w:r>
+        <w:rPr>
+          <w:rFonts w:ascii="Arial" w:hAnsi="Arial" w:cs="Arial"/>
+          <w:color w:val="0000FF"/>
+          <w:sz w:val="16"/>
+          <w:szCs w:val="16"/>
+          <w:highlight w:val="white"/>
+          <w:lang w:val="en-US"/>
         </w:rPr>
         <w:t>&lt;</w:t>
       </w:r>
-      <w:proofErr w:type="spellStart"/>
       <w:r>
         <w:rPr>
           <w:rFonts w:ascii="Arial" w:hAnsi="Arial" w:cs="Arial"/>
@@ -11216,17 +11246,18 @@
           <w:sz w:val="16"/>
           <w:szCs w:val="16"/>
           <w:highlight w:val="white"/>
+          <w:lang w:val="en-US"/>
         </w:rPr>
         <w:t>xs:complexType</w:t>
       </w:r>
-      <w:proofErr w:type="spellEnd"/>
-      <w:r>
-        <w:rPr>
-          <w:rFonts w:ascii="Arial" w:hAnsi="Arial" w:cs="Arial"/>
-          <w:color w:val="0000FF"/>
-          <w:sz w:val="16"/>
-          <w:szCs w:val="16"/>
-          <w:highlight w:val="white"/>
+      <w:r>
+        <w:rPr>
+          <w:rFonts w:ascii="Arial" w:hAnsi="Arial" w:cs="Arial"/>
+          <w:color w:val="0000FF"/>
+          <w:sz w:val="16"/>
+          <w:szCs w:val="16"/>
+          <w:highlight w:val="white"/>
+          <w:lang w:val="en-US"/>
         </w:rPr>
         <w:t>&gt;</w:t>
       </w:r>
@@ -11243,49 +11274,53 @@
           <w:sz w:val="16"/>
           <w:szCs w:val="16"/>
           <w:highlight w:val="white"/>
-        </w:rPr>
-      </w:pPr>
-      <w:r>
-        <w:rPr>
-          <w:rFonts w:ascii="Arial" w:hAnsi="Arial" w:cs="Arial"/>
-          <w:color w:val="000000"/>
-          <w:sz w:val="16"/>
-          <w:szCs w:val="16"/>
-          <w:highlight w:val="white"/>
-        </w:rPr>
-        <w:tab/>
-      </w:r>
-      <w:r>
-        <w:rPr>
-          <w:rFonts w:ascii="Arial" w:hAnsi="Arial" w:cs="Arial"/>
-          <w:color w:val="000000"/>
-          <w:sz w:val="16"/>
-          <w:szCs w:val="16"/>
-          <w:highlight w:val="white"/>
-        </w:rPr>
-        <w:tab/>
-      </w:r>
-      <w:r>
-        <w:rPr>
-          <w:rFonts w:ascii="Arial" w:hAnsi="Arial" w:cs="Arial"/>
-          <w:color w:val="000000"/>
-          <w:sz w:val="16"/>
-          <w:szCs w:val="16"/>
-          <w:highlight w:val="white"/>
-        </w:rPr>
-        <w:tab/>
-      </w:r>
-      <w:r>
-        <w:rPr>
-          <w:rFonts w:ascii="Arial" w:hAnsi="Arial" w:cs="Arial"/>
-          <w:color w:val="0000FF"/>
-          <w:sz w:val="16"/>
-          <w:szCs w:val="16"/>
-          <w:highlight w:val="white"/>
+          <w:lang w:val="en-US"/>
+        </w:rPr>
+      </w:pPr>
+      <w:r>
+        <w:rPr>
+          <w:rFonts w:ascii="Arial" w:hAnsi="Arial" w:cs="Arial"/>
+          <w:color w:val="000000"/>
+          <w:sz w:val="16"/>
+          <w:szCs w:val="16"/>
+          <w:highlight w:val="white"/>
+          <w:lang w:val="en-US"/>
+        </w:rPr>
+        <w:tab/>
+      </w:r>
+      <w:r>
+        <w:rPr>
+          <w:rFonts w:ascii="Arial" w:hAnsi="Arial" w:cs="Arial"/>
+          <w:color w:val="000000"/>
+          <w:sz w:val="16"/>
+          <w:szCs w:val="16"/>
+          <w:highlight w:val="white"/>
+          <w:lang w:val="en-US"/>
+        </w:rPr>
+        <w:tab/>
+      </w:r>
+      <w:r>
+        <w:rPr>
+          <w:rFonts w:ascii="Arial" w:hAnsi="Arial" w:cs="Arial"/>
+          <w:color w:val="000000"/>
+          <w:sz w:val="16"/>
+          <w:szCs w:val="16"/>
+          <w:highlight w:val="white"/>
+          <w:lang w:val="en-US"/>
+        </w:rPr>
+        <w:tab/>
+      </w:r>
+      <w:r>
+        <w:rPr>
+          <w:rFonts w:ascii="Arial" w:hAnsi="Arial" w:cs="Arial"/>
+          <w:color w:val="0000FF"/>
+          <w:sz w:val="16"/>
+          <w:szCs w:val="16"/>
+          <w:highlight w:val="white"/>
+          <w:lang w:val="en-US"/>
         </w:rPr>
         <w:t>&lt;</w:t>
       </w:r>
-      <w:proofErr w:type="spellStart"/>
       <w:r>
         <w:rPr>
           <w:rFonts w:ascii="Arial" w:hAnsi="Arial" w:cs="Arial"/>
@@ -11293,17 +11328,18 @@
           <w:sz w:val="16"/>
           <w:szCs w:val="16"/>
           <w:highlight w:val="white"/>
+          <w:lang w:val="en-US"/>
         </w:rPr>
         <w:t>xs:sequence</w:t>
       </w:r>
-      <w:proofErr w:type="spellEnd"/>
-      <w:r>
-        <w:rPr>
-          <w:rFonts w:ascii="Arial" w:hAnsi="Arial" w:cs="Arial"/>
-          <w:color w:val="0000FF"/>
-          <w:sz w:val="16"/>
-          <w:szCs w:val="16"/>
-          <w:highlight w:val="white"/>
+      <w:r>
+        <w:rPr>
+          <w:rFonts w:ascii="Arial" w:hAnsi="Arial" w:cs="Arial"/>
+          <w:color w:val="0000FF"/>
+          <w:sz w:val="16"/>
+          <w:szCs w:val="16"/>
+          <w:highlight w:val="white"/>
+          <w:lang w:val="en-US"/>
         </w:rPr>
         <w:t>&gt;</w:t>
       </w:r>
@@ -11320,59 +11356,64 @@
           <w:sz w:val="16"/>
           <w:szCs w:val="16"/>
           <w:highlight w:val="white"/>
-        </w:rPr>
-      </w:pPr>
-      <w:r>
-        <w:rPr>
-          <w:rFonts w:ascii="Arial" w:hAnsi="Arial" w:cs="Arial"/>
-          <w:color w:val="000000"/>
-          <w:sz w:val="16"/>
-          <w:szCs w:val="16"/>
-          <w:highlight w:val="white"/>
-        </w:rPr>
-        <w:tab/>
-      </w:r>
-      <w:r>
-        <w:rPr>
-          <w:rFonts w:ascii="Arial" w:hAnsi="Arial" w:cs="Arial"/>
-          <w:color w:val="000000"/>
-          <w:sz w:val="16"/>
-          <w:szCs w:val="16"/>
-          <w:highlight w:val="white"/>
-        </w:rPr>
-        <w:tab/>
-      </w:r>
-      <w:r>
-        <w:rPr>
-          <w:rFonts w:ascii="Arial" w:hAnsi="Arial" w:cs="Arial"/>
-          <w:color w:val="000000"/>
-          <w:sz w:val="16"/>
-          <w:szCs w:val="16"/>
-          <w:highlight w:val="white"/>
-        </w:rPr>
-        <w:tab/>
-      </w:r>
-      <w:r>
-        <w:rPr>
-          <w:rFonts w:ascii="Arial" w:hAnsi="Arial" w:cs="Arial"/>
-          <w:color w:val="000000"/>
-          <w:sz w:val="16"/>
-          <w:szCs w:val="16"/>
-          <w:highlight w:val="white"/>
-        </w:rPr>
-        <w:tab/>
-      </w:r>
-      <w:r>
-        <w:rPr>
-          <w:rFonts w:ascii="Arial" w:hAnsi="Arial" w:cs="Arial"/>
-          <w:color w:val="0000FF"/>
-          <w:sz w:val="16"/>
-          <w:szCs w:val="16"/>
-          <w:highlight w:val="white"/>
+          <w:lang w:val="en-US"/>
+        </w:rPr>
+      </w:pPr>
+      <w:r>
+        <w:rPr>
+          <w:rFonts w:ascii="Arial" w:hAnsi="Arial" w:cs="Arial"/>
+          <w:color w:val="000000"/>
+          <w:sz w:val="16"/>
+          <w:szCs w:val="16"/>
+          <w:highlight w:val="white"/>
+          <w:lang w:val="en-US"/>
+        </w:rPr>
+        <w:tab/>
+      </w:r>
+      <w:r>
+        <w:rPr>
+          <w:rFonts w:ascii="Arial" w:hAnsi="Arial" w:cs="Arial"/>
+          <w:color w:val="000000"/>
+          <w:sz w:val="16"/>
+          <w:szCs w:val="16"/>
+          <w:highlight w:val="white"/>
+          <w:lang w:val="en-US"/>
+        </w:rPr>
+        <w:tab/>
+      </w:r>
+      <w:r>
+        <w:rPr>
+          <w:rFonts w:ascii="Arial" w:hAnsi="Arial" w:cs="Arial"/>
+          <w:color w:val="000000"/>
+          <w:sz w:val="16"/>
+          <w:szCs w:val="16"/>
+          <w:highlight w:val="white"/>
+          <w:lang w:val="en-US"/>
+        </w:rPr>
+        <w:tab/>
+      </w:r>
+      <w:r>
+        <w:rPr>
+          <w:rFonts w:ascii="Arial" w:hAnsi="Arial" w:cs="Arial"/>
+          <w:color w:val="000000"/>
+          <w:sz w:val="16"/>
+          <w:szCs w:val="16"/>
+          <w:highlight w:val="white"/>
+          <w:lang w:val="en-US"/>
+        </w:rPr>
+        <w:tab/>
+      </w:r>
+      <w:r>
+        <w:rPr>
+          <w:rFonts w:ascii="Arial" w:hAnsi="Arial" w:cs="Arial"/>
+          <w:color w:val="0000FF"/>
+          <w:sz w:val="16"/>
+          <w:szCs w:val="16"/>
+          <w:highlight w:val="white"/>
+          <w:lang w:val="en-US"/>
         </w:rPr>
         <w:t>&lt;</w:t>
       </w:r>
-      <w:proofErr w:type="spellStart"/>
       <w:r>
         <w:rPr>
           <w:rFonts w:ascii="Arial" w:hAnsi="Arial" w:cs="Arial"/>
@@ -11380,10 +11421,10 @@
           <w:sz w:val="16"/>
           <w:szCs w:val="16"/>
           <w:highlight w:val="white"/>
+          <w:lang w:val="en-US"/>
         </w:rPr>
         <w:t>xs:element</w:t>
       </w:r>
-      <w:proofErr w:type="spellEnd"/>
       <w:r>
         <w:rPr>
           <w:rFonts w:ascii="Arial" w:hAnsi="Arial" w:cs="Arial"/>
@@ -11391,6 +11432,7 @@
           <w:sz w:val="16"/>
           <w:szCs w:val="16"/>
           <w:highlight w:val="white"/>
+          <w:lang w:val="en-US"/>
         </w:rPr>
         <w:t xml:space="preserve"> ref</w:t>
       </w:r>
@@ -11401,6 +11443,7 @@
           <w:sz w:val="16"/>
           <w:szCs w:val="16"/>
           <w:highlight w:val="white"/>
+          <w:lang w:val="en-US"/>
         </w:rPr>
         <w:t>="</w:t>
       </w:r>
@@ -11411,6 +11454,7 @@
           <w:sz w:val="16"/>
           <w:szCs w:val="16"/>
           <w:highlight w:val="white"/>
+          <w:lang w:val="en-US"/>
         </w:rPr>
         <w:t>vertoning</w:t>
       </w:r>
@@ -11421,6 +11465,7 @@
           <w:sz w:val="16"/>
           <w:szCs w:val="16"/>
           <w:highlight w:val="white"/>
+          <w:lang w:val="en-US"/>
         </w:rPr>
         <w:t>"</w:t>
       </w:r>
@@ -11431,50 +11476,40 @@
           <w:sz w:val="16"/>
           <w:szCs w:val="16"/>
           <w:highlight w:val="white"/>
-        </w:rPr>
-        <w:t xml:space="preserve"> </w:t>
-      </w:r>
-      <w:proofErr w:type="spellStart"/>
-      <w:r>
-        <w:rPr>
-          <w:rFonts w:ascii="Arial" w:hAnsi="Arial" w:cs="Arial"/>
-          <w:color w:val="FF0000"/>
-          <w:sz w:val="16"/>
-          <w:szCs w:val="16"/>
-          <w:highlight w:val="white"/>
-        </w:rPr>
-        <w:t>maxOccurs</w:t>
-      </w:r>
-      <w:proofErr w:type="spellEnd"/>
-      <w:r>
-        <w:rPr>
-          <w:rFonts w:ascii="Arial" w:hAnsi="Arial" w:cs="Arial"/>
-          <w:color w:val="0000FF"/>
-          <w:sz w:val="16"/>
-          <w:szCs w:val="16"/>
-          <w:highlight w:val="white"/>
+          <w:lang w:val="en-US"/>
+        </w:rPr>
+        <w:t xml:space="preserve"> maxOccurs</w:t>
+      </w:r>
+      <w:r>
+        <w:rPr>
+          <w:rFonts w:ascii="Arial" w:hAnsi="Arial" w:cs="Arial"/>
+          <w:color w:val="0000FF"/>
+          <w:sz w:val="16"/>
+          <w:szCs w:val="16"/>
+          <w:highlight w:val="white"/>
+          <w:lang w:val="en-US"/>
         </w:rPr>
         <w:t>="</w:t>
       </w:r>
-      <w:proofErr w:type="spellStart"/>
-      <w:r>
-        <w:rPr>
-          <w:rFonts w:ascii="Arial" w:hAnsi="Arial" w:cs="Arial"/>
-          <w:color w:val="000000"/>
-          <w:sz w:val="16"/>
-          <w:szCs w:val="16"/>
-          <w:highlight w:val="white"/>
+      <w:r>
+        <w:rPr>
+          <w:rFonts w:ascii="Arial" w:hAnsi="Arial" w:cs="Arial"/>
+          <w:color w:val="000000"/>
+          <w:sz w:val="16"/>
+          <w:szCs w:val="16"/>
+          <w:highlight w:val="white"/>
+          <w:lang w:val="en-US"/>
         </w:rPr>
         <w:t>unbounded</w:t>
       </w:r>
-      <w:proofErr w:type="spellEnd"/>
-      <w:r>
-        <w:rPr>
-          <w:rFonts w:ascii="Arial" w:hAnsi="Arial" w:cs="Arial"/>
-          <w:color w:val="0000FF"/>
-          <w:sz w:val="16"/>
-          <w:szCs w:val="16"/>
-          <w:highlight w:val="white"/>
+      <w:r>
+        <w:rPr>
+          <w:rFonts w:ascii="Arial" w:hAnsi="Arial" w:cs="Arial"/>
+          <w:color w:val="0000FF"/>
+          <w:sz w:val="16"/>
+          <w:szCs w:val="16"/>
+          <w:highlight w:val="white"/>
+          <w:lang w:val="en-US"/>
         </w:rPr>
         <w:t>"/&gt;</w:t>
       </w:r>
@@ -11491,49 +11526,53 @@
           <w:sz w:val="16"/>
           <w:szCs w:val="16"/>
           <w:highlight w:val="white"/>
-        </w:rPr>
-      </w:pPr>
-      <w:r>
-        <w:rPr>
-          <w:rFonts w:ascii="Arial" w:hAnsi="Arial" w:cs="Arial"/>
-          <w:color w:val="000000"/>
-          <w:sz w:val="16"/>
-          <w:szCs w:val="16"/>
-          <w:highlight w:val="white"/>
-        </w:rPr>
-        <w:tab/>
-      </w:r>
-      <w:r>
-        <w:rPr>
-          <w:rFonts w:ascii="Arial" w:hAnsi="Arial" w:cs="Arial"/>
-          <w:color w:val="000000"/>
-          <w:sz w:val="16"/>
-          <w:szCs w:val="16"/>
-          <w:highlight w:val="white"/>
-        </w:rPr>
-        <w:tab/>
-      </w:r>
-      <w:r>
-        <w:rPr>
-          <w:rFonts w:ascii="Arial" w:hAnsi="Arial" w:cs="Arial"/>
-          <w:color w:val="000000"/>
-          <w:sz w:val="16"/>
-          <w:szCs w:val="16"/>
-          <w:highlight w:val="white"/>
-        </w:rPr>
-        <w:tab/>
-      </w:r>
-      <w:r>
-        <w:rPr>
-          <w:rFonts w:ascii="Arial" w:hAnsi="Arial" w:cs="Arial"/>
-          <w:color w:val="0000FF"/>
-          <w:sz w:val="16"/>
-          <w:szCs w:val="16"/>
-          <w:highlight w:val="white"/>
+          <w:lang w:val="en-US"/>
+        </w:rPr>
+      </w:pPr>
+      <w:r>
+        <w:rPr>
+          <w:rFonts w:ascii="Arial" w:hAnsi="Arial" w:cs="Arial"/>
+          <w:color w:val="000000"/>
+          <w:sz w:val="16"/>
+          <w:szCs w:val="16"/>
+          <w:highlight w:val="white"/>
+          <w:lang w:val="en-US"/>
+        </w:rPr>
+        <w:tab/>
+      </w:r>
+      <w:r>
+        <w:rPr>
+          <w:rFonts w:ascii="Arial" w:hAnsi="Arial" w:cs="Arial"/>
+          <w:color w:val="000000"/>
+          <w:sz w:val="16"/>
+          <w:szCs w:val="16"/>
+          <w:highlight w:val="white"/>
+          <w:lang w:val="en-US"/>
+        </w:rPr>
+        <w:tab/>
+      </w:r>
+      <w:r>
+        <w:rPr>
+          <w:rFonts w:ascii="Arial" w:hAnsi="Arial" w:cs="Arial"/>
+          <w:color w:val="000000"/>
+          <w:sz w:val="16"/>
+          <w:szCs w:val="16"/>
+          <w:highlight w:val="white"/>
+          <w:lang w:val="en-US"/>
+        </w:rPr>
+        <w:tab/>
+      </w:r>
+      <w:r>
+        <w:rPr>
+          <w:rFonts w:ascii="Arial" w:hAnsi="Arial" w:cs="Arial"/>
+          <w:color w:val="0000FF"/>
+          <w:sz w:val="16"/>
+          <w:szCs w:val="16"/>
+          <w:highlight w:val="white"/>
+          <w:lang w:val="en-US"/>
         </w:rPr>
         <w:t>&lt;/</w:t>
       </w:r>
-      <w:proofErr w:type="spellStart"/>
       <w:r>
         <w:rPr>
           <w:rFonts w:ascii="Arial" w:hAnsi="Arial" w:cs="Arial"/>
@@ -11541,17 +11580,18 @@
           <w:sz w:val="16"/>
           <w:szCs w:val="16"/>
           <w:highlight w:val="white"/>
+          <w:lang w:val="en-US"/>
         </w:rPr>
         <w:t>xs:sequence</w:t>
       </w:r>
-      <w:proofErr w:type="spellEnd"/>
-      <w:r>
-        <w:rPr>
-          <w:rFonts w:ascii="Arial" w:hAnsi="Arial" w:cs="Arial"/>
-          <w:color w:val="0000FF"/>
-          <w:sz w:val="16"/>
-          <w:szCs w:val="16"/>
-          <w:highlight w:val="white"/>
+      <w:r>
+        <w:rPr>
+          <w:rFonts w:ascii="Arial" w:hAnsi="Arial" w:cs="Arial"/>
+          <w:color w:val="0000FF"/>
+          <w:sz w:val="16"/>
+          <w:szCs w:val="16"/>
+          <w:highlight w:val="white"/>
+          <w:lang w:val="en-US"/>
         </w:rPr>
         <w:t>&gt;</w:t>
       </w:r>
@@ -11568,39 +11608,42 @@
           <w:sz w:val="16"/>
           <w:szCs w:val="16"/>
           <w:highlight w:val="white"/>
-        </w:rPr>
-      </w:pPr>
-      <w:r>
-        <w:rPr>
-          <w:rFonts w:ascii="Arial" w:hAnsi="Arial" w:cs="Arial"/>
-          <w:color w:val="000000"/>
-          <w:sz w:val="16"/>
-          <w:szCs w:val="16"/>
-          <w:highlight w:val="white"/>
-        </w:rPr>
-        <w:tab/>
-      </w:r>
-      <w:r>
-        <w:rPr>
-          <w:rFonts w:ascii="Arial" w:hAnsi="Arial" w:cs="Arial"/>
-          <w:color w:val="000000"/>
-          <w:sz w:val="16"/>
-          <w:szCs w:val="16"/>
-          <w:highlight w:val="white"/>
-        </w:rPr>
-        <w:tab/>
-      </w:r>
-      <w:r>
-        <w:rPr>
-          <w:rFonts w:ascii="Arial" w:hAnsi="Arial" w:cs="Arial"/>
-          <w:color w:val="0000FF"/>
-          <w:sz w:val="16"/>
-          <w:szCs w:val="16"/>
-          <w:highlight w:val="white"/>
+          <w:lang w:val="en-US"/>
+        </w:rPr>
+      </w:pPr>
+      <w:r>
+        <w:rPr>
+          <w:rFonts w:ascii="Arial" w:hAnsi="Arial" w:cs="Arial"/>
+          <w:color w:val="000000"/>
+          <w:sz w:val="16"/>
+          <w:szCs w:val="16"/>
+          <w:highlight w:val="white"/>
+          <w:lang w:val="en-US"/>
+        </w:rPr>
+        <w:tab/>
+      </w:r>
+      <w:r>
+        <w:rPr>
+          <w:rFonts w:ascii="Arial" w:hAnsi="Arial" w:cs="Arial"/>
+          <w:color w:val="000000"/>
+          <w:sz w:val="16"/>
+          <w:szCs w:val="16"/>
+          <w:highlight w:val="white"/>
+          <w:lang w:val="en-US"/>
+        </w:rPr>
+        <w:tab/>
+      </w:r>
+      <w:r>
+        <w:rPr>
+          <w:rFonts w:ascii="Arial" w:hAnsi="Arial" w:cs="Arial"/>
+          <w:color w:val="0000FF"/>
+          <w:sz w:val="16"/>
+          <w:szCs w:val="16"/>
+          <w:highlight w:val="white"/>
+          <w:lang w:val="en-US"/>
         </w:rPr>
         <w:t>&lt;/</w:t>
       </w:r>
-      <w:proofErr w:type="spellStart"/>
       <w:r>
         <w:rPr>
           <w:rFonts w:ascii="Arial" w:hAnsi="Arial" w:cs="Arial"/>
@@ -11608,17 +11651,18 @@
           <w:sz w:val="16"/>
           <w:szCs w:val="16"/>
           <w:highlight w:val="white"/>
+          <w:lang w:val="en-US"/>
         </w:rPr>
         <w:t>xs:complexType</w:t>
       </w:r>
-      <w:proofErr w:type="spellEnd"/>
-      <w:r>
-        <w:rPr>
-          <w:rFonts w:ascii="Arial" w:hAnsi="Arial" w:cs="Arial"/>
-          <w:color w:val="0000FF"/>
-          <w:sz w:val="16"/>
-          <w:szCs w:val="16"/>
-          <w:highlight w:val="white"/>
+      <w:r>
+        <w:rPr>
+          <w:rFonts w:ascii="Arial" w:hAnsi="Arial" w:cs="Arial"/>
+          <w:color w:val="0000FF"/>
+          <w:sz w:val="16"/>
+          <w:szCs w:val="16"/>
+          <w:highlight w:val="white"/>
+          <w:lang w:val="en-US"/>
         </w:rPr>
         <w:t>&gt;</w:t>
       </w:r>
@@ -11635,29 +11679,31 @@
           <w:sz w:val="16"/>
           <w:szCs w:val="16"/>
           <w:highlight w:val="white"/>
-        </w:rPr>
-      </w:pPr>
-      <w:r>
-        <w:rPr>
-          <w:rFonts w:ascii="Arial" w:hAnsi="Arial" w:cs="Arial"/>
-          <w:color w:val="000000"/>
-          <w:sz w:val="16"/>
-          <w:szCs w:val="16"/>
-          <w:highlight w:val="white"/>
-        </w:rPr>
-        <w:tab/>
-      </w:r>
-      <w:r>
-        <w:rPr>
-          <w:rFonts w:ascii="Arial" w:hAnsi="Arial" w:cs="Arial"/>
-          <w:color w:val="0000FF"/>
-          <w:sz w:val="16"/>
-          <w:szCs w:val="16"/>
-          <w:highlight w:val="white"/>
+          <w:lang w:val="en-US"/>
+        </w:rPr>
+      </w:pPr>
+      <w:r>
+        <w:rPr>
+          <w:rFonts w:ascii="Arial" w:hAnsi="Arial" w:cs="Arial"/>
+          <w:color w:val="000000"/>
+          <w:sz w:val="16"/>
+          <w:szCs w:val="16"/>
+          <w:highlight w:val="white"/>
+          <w:lang w:val="en-US"/>
+        </w:rPr>
+        <w:tab/>
+      </w:r>
+      <w:r>
+        <w:rPr>
+          <w:rFonts w:ascii="Arial" w:hAnsi="Arial" w:cs="Arial"/>
+          <w:color w:val="0000FF"/>
+          <w:sz w:val="16"/>
+          <w:szCs w:val="16"/>
+          <w:highlight w:val="white"/>
+          <w:lang w:val="en-US"/>
         </w:rPr>
         <w:t>&lt;/</w:t>
       </w:r>
-      <w:proofErr w:type="spellStart"/>
       <w:r>
         <w:rPr>
           <w:rFonts w:ascii="Arial" w:hAnsi="Arial" w:cs="Arial"/>
@@ -11665,17 +11711,18 @@
           <w:sz w:val="16"/>
           <w:szCs w:val="16"/>
           <w:highlight w:val="white"/>
+          <w:lang w:val="en-US"/>
         </w:rPr>
         <w:t>xs:element</w:t>
       </w:r>
-      <w:proofErr w:type="spellEnd"/>
-      <w:r>
-        <w:rPr>
-          <w:rFonts w:ascii="Arial" w:hAnsi="Arial" w:cs="Arial"/>
-          <w:color w:val="0000FF"/>
-          <w:sz w:val="16"/>
-          <w:szCs w:val="16"/>
-          <w:highlight w:val="white"/>
+      <w:r>
+        <w:rPr>
+          <w:rFonts w:ascii="Arial" w:hAnsi="Arial" w:cs="Arial"/>
+          <w:color w:val="0000FF"/>
+          <w:sz w:val="16"/>
+          <w:szCs w:val="16"/>
+          <w:highlight w:val="white"/>
+          <w:lang w:val="en-US"/>
         </w:rPr>
         <w:t>&gt;</w:t>
       </w:r>
@@ -11692,29 +11739,31 @@
           <w:sz w:val="16"/>
           <w:szCs w:val="16"/>
           <w:highlight w:val="white"/>
-        </w:rPr>
-      </w:pPr>
-      <w:r>
-        <w:rPr>
-          <w:rFonts w:ascii="Arial" w:hAnsi="Arial" w:cs="Arial"/>
-          <w:color w:val="000000"/>
-          <w:sz w:val="16"/>
-          <w:szCs w:val="16"/>
-          <w:highlight w:val="white"/>
-        </w:rPr>
-        <w:tab/>
-      </w:r>
-      <w:r>
-        <w:rPr>
-          <w:rFonts w:ascii="Arial" w:hAnsi="Arial" w:cs="Arial"/>
-          <w:color w:val="0000FF"/>
-          <w:sz w:val="16"/>
-          <w:szCs w:val="16"/>
-          <w:highlight w:val="white"/>
+          <w:lang w:val="en-US"/>
+        </w:rPr>
+      </w:pPr>
+      <w:r>
+        <w:rPr>
+          <w:rFonts w:ascii="Arial" w:hAnsi="Arial" w:cs="Arial"/>
+          <w:color w:val="000000"/>
+          <w:sz w:val="16"/>
+          <w:szCs w:val="16"/>
+          <w:highlight w:val="white"/>
+          <w:lang w:val="en-US"/>
+        </w:rPr>
+        <w:tab/>
+      </w:r>
+      <w:r>
+        <w:rPr>
+          <w:rFonts w:ascii="Arial" w:hAnsi="Arial" w:cs="Arial"/>
+          <w:color w:val="0000FF"/>
+          <w:sz w:val="16"/>
+          <w:szCs w:val="16"/>
+          <w:highlight w:val="white"/>
+          <w:lang w:val="en-US"/>
         </w:rPr>
         <w:t>&lt;</w:t>
       </w:r>
-      <w:proofErr w:type="spellStart"/>
       <w:r>
         <w:rPr>
           <w:rFonts w:ascii="Arial" w:hAnsi="Arial" w:cs="Arial"/>
@@ -11722,10 +11771,10 @@
           <w:sz w:val="16"/>
           <w:szCs w:val="16"/>
           <w:highlight w:val="white"/>
+          <w:lang w:val="en-US"/>
         </w:rPr>
         <w:t>xs:element</w:t>
       </w:r>
-      <w:proofErr w:type="spellEnd"/>
       <w:r>
         <w:rPr>
           <w:rFonts w:ascii="Arial" w:hAnsi="Arial" w:cs="Arial"/>
@@ -11733,6 +11782,7 @@
           <w:sz w:val="16"/>
           <w:szCs w:val="16"/>
           <w:highlight w:val="white"/>
+          <w:lang w:val="en-US"/>
         </w:rPr>
         <w:t xml:space="preserve"> name</w:t>
       </w:r>
@@ -11743,6 +11793,7 @@
           <w:sz w:val="16"/>
           <w:szCs w:val="16"/>
           <w:highlight w:val="white"/>
+          <w:lang w:val="en-US"/>
         </w:rPr>
         <w:t>="</w:t>
       </w:r>
@@ -11753,6 +11804,7 @@
           <w:sz w:val="16"/>
           <w:szCs w:val="16"/>
           <w:highlight w:val="white"/>
+          <w:lang w:val="en-US"/>
         </w:rPr>
         <w:t>is3D</w:t>
       </w:r>
@@ -11763,6 +11815,7 @@
           <w:sz w:val="16"/>
           <w:szCs w:val="16"/>
           <w:highlight w:val="white"/>
+          <w:lang w:val="en-US"/>
         </w:rPr>
         <w:t>"&gt;</w:t>
       </w:r>
@@ -11779,39 +11832,42 @@
           <w:sz w:val="16"/>
           <w:szCs w:val="16"/>
           <w:highlight w:val="white"/>
-        </w:rPr>
-      </w:pPr>
-      <w:r>
-        <w:rPr>
-          <w:rFonts w:ascii="Arial" w:hAnsi="Arial" w:cs="Arial"/>
-          <w:color w:val="000000"/>
-          <w:sz w:val="16"/>
-          <w:szCs w:val="16"/>
-          <w:highlight w:val="white"/>
-        </w:rPr>
-        <w:tab/>
-      </w:r>
-      <w:r>
-        <w:rPr>
-          <w:rFonts w:ascii="Arial" w:hAnsi="Arial" w:cs="Arial"/>
-          <w:color w:val="000000"/>
-          <w:sz w:val="16"/>
-          <w:szCs w:val="16"/>
-          <w:highlight w:val="white"/>
-        </w:rPr>
-        <w:tab/>
-      </w:r>
-      <w:r>
-        <w:rPr>
-          <w:rFonts w:ascii="Arial" w:hAnsi="Arial" w:cs="Arial"/>
-          <w:color w:val="0000FF"/>
-          <w:sz w:val="16"/>
-          <w:szCs w:val="16"/>
-          <w:highlight w:val="white"/>
+          <w:lang w:val="en-US"/>
+        </w:rPr>
+      </w:pPr>
+      <w:r>
+        <w:rPr>
+          <w:rFonts w:ascii="Arial" w:hAnsi="Arial" w:cs="Arial"/>
+          <w:color w:val="000000"/>
+          <w:sz w:val="16"/>
+          <w:szCs w:val="16"/>
+          <w:highlight w:val="white"/>
+          <w:lang w:val="en-US"/>
+        </w:rPr>
+        <w:tab/>
+      </w:r>
+      <w:r>
+        <w:rPr>
+          <w:rFonts w:ascii="Arial" w:hAnsi="Arial" w:cs="Arial"/>
+          <w:color w:val="000000"/>
+          <w:sz w:val="16"/>
+          <w:szCs w:val="16"/>
+          <w:highlight w:val="white"/>
+          <w:lang w:val="en-US"/>
+        </w:rPr>
+        <w:tab/>
+      </w:r>
+      <w:r>
+        <w:rPr>
+          <w:rFonts w:ascii="Arial" w:hAnsi="Arial" w:cs="Arial"/>
+          <w:color w:val="0000FF"/>
+          <w:sz w:val="16"/>
+          <w:szCs w:val="16"/>
+          <w:highlight w:val="white"/>
+          <w:lang w:val="en-US"/>
         </w:rPr>
         <w:t>&lt;</w:t>
       </w:r>
-      <w:proofErr w:type="spellStart"/>
       <w:r>
         <w:rPr>
           <w:rFonts w:ascii="Arial" w:hAnsi="Arial" w:cs="Arial"/>
@@ -11819,17 +11875,18 @@
           <w:sz w:val="16"/>
           <w:szCs w:val="16"/>
           <w:highlight w:val="white"/>
+          <w:lang w:val="en-US"/>
         </w:rPr>
         <w:t>xs:complexType</w:t>
       </w:r>
-      <w:proofErr w:type="spellEnd"/>
-      <w:r>
-        <w:rPr>
-          <w:rFonts w:ascii="Arial" w:hAnsi="Arial" w:cs="Arial"/>
-          <w:color w:val="0000FF"/>
-          <w:sz w:val="16"/>
-          <w:szCs w:val="16"/>
-          <w:highlight w:val="white"/>
+      <w:r>
+        <w:rPr>
+          <w:rFonts w:ascii="Arial" w:hAnsi="Arial" w:cs="Arial"/>
+          <w:color w:val="0000FF"/>
+          <w:sz w:val="16"/>
+          <w:szCs w:val="16"/>
+          <w:highlight w:val="white"/>
+          <w:lang w:val="en-US"/>
         </w:rPr>
         <w:t>/&gt;</w:t>
       </w:r>
@@ -11846,29 +11903,31 @@
           <w:sz w:val="16"/>
           <w:szCs w:val="16"/>
           <w:highlight w:val="white"/>
-        </w:rPr>
-      </w:pPr>
-      <w:r>
-        <w:rPr>
-          <w:rFonts w:ascii="Arial" w:hAnsi="Arial" w:cs="Arial"/>
-          <w:color w:val="000000"/>
-          <w:sz w:val="16"/>
-          <w:szCs w:val="16"/>
-          <w:highlight w:val="white"/>
-        </w:rPr>
-        <w:tab/>
-      </w:r>
-      <w:r>
-        <w:rPr>
-          <w:rFonts w:ascii="Arial" w:hAnsi="Arial" w:cs="Arial"/>
-          <w:color w:val="0000FF"/>
-          <w:sz w:val="16"/>
-          <w:szCs w:val="16"/>
-          <w:highlight w:val="white"/>
+          <w:lang w:val="en-US"/>
+        </w:rPr>
+      </w:pPr>
+      <w:r>
+        <w:rPr>
+          <w:rFonts w:ascii="Arial" w:hAnsi="Arial" w:cs="Arial"/>
+          <w:color w:val="000000"/>
+          <w:sz w:val="16"/>
+          <w:szCs w:val="16"/>
+          <w:highlight w:val="white"/>
+          <w:lang w:val="en-US"/>
+        </w:rPr>
+        <w:tab/>
+      </w:r>
+      <w:r>
+        <w:rPr>
+          <w:rFonts w:ascii="Arial" w:hAnsi="Arial" w:cs="Arial"/>
+          <w:color w:val="0000FF"/>
+          <w:sz w:val="16"/>
+          <w:szCs w:val="16"/>
+          <w:highlight w:val="white"/>
+          <w:lang w:val="en-US"/>
         </w:rPr>
         <w:t>&lt;/</w:t>
       </w:r>
-      <w:proofErr w:type="spellStart"/>
       <w:r>
         <w:rPr>
           <w:rFonts w:ascii="Arial" w:hAnsi="Arial" w:cs="Arial"/>
@@ -11876,17 +11935,18 @@
           <w:sz w:val="16"/>
           <w:szCs w:val="16"/>
           <w:highlight w:val="white"/>
+          <w:lang w:val="en-US"/>
         </w:rPr>
         <w:t>xs:element</w:t>
       </w:r>
-      <w:proofErr w:type="spellEnd"/>
-      <w:r>
-        <w:rPr>
-          <w:rFonts w:ascii="Arial" w:hAnsi="Arial" w:cs="Arial"/>
-          <w:color w:val="0000FF"/>
-          <w:sz w:val="16"/>
-          <w:szCs w:val="16"/>
-          <w:highlight w:val="white"/>
+      <w:r>
+        <w:rPr>
+          <w:rFonts w:ascii="Arial" w:hAnsi="Arial" w:cs="Arial"/>
+          <w:color w:val="0000FF"/>
+          <w:sz w:val="16"/>
+          <w:szCs w:val="16"/>
+          <w:highlight w:val="white"/>
+          <w:lang w:val="en-US"/>
         </w:rPr>
         <w:t>&gt;</w:t>
       </w:r>
@@ -11903,29 +11963,31 @@
           <w:sz w:val="16"/>
           <w:szCs w:val="16"/>
           <w:highlight w:val="white"/>
-        </w:rPr>
-      </w:pPr>
-      <w:r>
-        <w:rPr>
-          <w:rFonts w:ascii="Arial" w:hAnsi="Arial" w:cs="Arial"/>
-          <w:color w:val="000000"/>
-          <w:sz w:val="16"/>
-          <w:szCs w:val="16"/>
-          <w:highlight w:val="white"/>
-        </w:rPr>
-        <w:tab/>
-      </w:r>
-      <w:r>
-        <w:rPr>
-          <w:rFonts w:ascii="Arial" w:hAnsi="Arial" w:cs="Arial"/>
-          <w:color w:val="0000FF"/>
-          <w:sz w:val="16"/>
-          <w:szCs w:val="16"/>
-          <w:highlight w:val="white"/>
+          <w:lang w:val="en-US"/>
+        </w:rPr>
+      </w:pPr>
+      <w:r>
+        <w:rPr>
+          <w:rFonts w:ascii="Arial" w:hAnsi="Arial" w:cs="Arial"/>
+          <w:color w:val="000000"/>
+          <w:sz w:val="16"/>
+          <w:szCs w:val="16"/>
+          <w:highlight w:val="white"/>
+          <w:lang w:val="en-US"/>
+        </w:rPr>
+        <w:tab/>
+      </w:r>
+      <w:r>
+        <w:rPr>
+          <w:rFonts w:ascii="Arial" w:hAnsi="Arial" w:cs="Arial"/>
+          <w:color w:val="0000FF"/>
+          <w:sz w:val="16"/>
+          <w:szCs w:val="16"/>
+          <w:highlight w:val="white"/>
+          <w:lang w:val="en-US"/>
         </w:rPr>
         <w:t>&lt;</w:t>
       </w:r>
-      <w:proofErr w:type="spellStart"/>
       <w:r>
         <w:rPr>
           <w:rFonts w:ascii="Arial" w:hAnsi="Arial" w:cs="Arial"/>
@@ -11933,10 +11995,10 @@
           <w:sz w:val="16"/>
           <w:szCs w:val="16"/>
           <w:highlight w:val="white"/>
+          <w:lang w:val="en-US"/>
         </w:rPr>
         <w:t>xs:element</w:t>
       </w:r>
-      <w:proofErr w:type="spellEnd"/>
       <w:r>
         <w:rPr>
           <w:rFonts w:ascii="Arial" w:hAnsi="Arial" w:cs="Arial"/>
@@ -11944,6 +12006,7 @@
           <w:sz w:val="16"/>
           <w:szCs w:val="16"/>
           <w:highlight w:val="white"/>
+          <w:lang w:val="en-US"/>
         </w:rPr>
         <w:t xml:space="preserve"> name</w:t>
       </w:r>
@@ -11954,28 +12017,29 @@
           <w:sz w:val="16"/>
           <w:szCs w:val="16"/>
           <w:highlight w:val="white"/>
+          <w:lang w:val="en-US"/>
         </w:rPr>
         <w:t>="</w:t>
       </w:r>
-      <w:proofErr w:type="spellStart"/>
-      <w:r>
-        <w:rPr>
-          <w:rFonts w:ascii="Arial" w:hAnsi="Arial" w:cs="Arial"/>
-          <w:color w:val="000000"/>
-          <w:sz w:val="16"/>
-          <w:szCs w:val="16"/>
-          <w:highlight w:val="white"/>
+      <w:r>
+        <w:rPr>
+          <w:rFonts w:ascii="Arial" w:hAnsi="Arial" w:cs="Arial"/>
+          <w:color w:val="000000"/>
+          <w:sz w:val="16"/>
+          <w:szCs w:val="16"/>
+          <w:highlight w:val="white"/>
+          <w:lang w:val="en-US"/>
         </w:rPr>
         <w:t>id</w:t>
       </w:r>
-      <w:proofErr w:type="spellEnd"/>
-      <w:r>
-        <w:rPr>
-          <w:rFonts w:ascii="Arial" w:hAnsi="Arial" w:cs="Arial"/>
-          <w:color w:val="0000FF"/>
-          <w:sz w:val="16"/>
-          <w:szCs w:val="16"/>
-          <w:highlight w:val="white"/>
+      <w:r>
+        <w:rPr>
+          <w:rFonts w:ascii="Arial" w:hAnsi="Arial" w:cs="Arial"/>
+          <w:color w:val="0000FF"/>
+          <w:sz w:val="16"/>
+          <w:szCs w:val="16"/>
+          <w:highlight w:val="white"/>
+          <w:lang w:val="en-US"/>
         </w:rPr>
         <w:t>"&gt;</w:t>
       </w:r>
@@ -11992,39 +12056,42 @@
           <w:sz w:val="16"/>
           <w:szCs w:val="16"/>
           <w:highlight w:val="white"/>
-        </w:rPr>
-      </w:pPr>
-      <w:r>
-        <w:rPr>
-          <w:rFonts w:ascii="Arial" w:hAnsi="Arial" w:cs="Arial"/>
-          <w:color w:val="000000"/>
-          <w:sz w:val="16"/>
-          <w:szCs w:val="16"/>
-          <w:highlight w:val="white"/>
-        </w:rPr>
-        <w:tab/>
-      </w:r>
-      <w:r>
-        <w:rPr>
-          <w:rFonts w:ascii="Arial" w:hAnsi="Arial" w:cs="Arial"/>
-          <w:color w:val="000000"/>
-          <w:sz w:val="16"/>
-          <w:szCs w:val="16"/>
-          <w:highlight w:val="white"/>
-        </w:rPr>
-        <w:tab/>
-      </w:r>
-      <w:r>
-        <w:rPr>
-          <w:rFonts w:ascii="Arial" w:hAnsi="Arial" w:cs="Arial"/>
-          <w:color w:val="0000FF"/>
-          <w:sz w:val="16"/>
-          <w:szCs w:val="16"/>
-          <w:highlight w:val="white"/>
+          <w:lang w:val="en-US"/>
+        </w:rPr>
+      </w:pPr>
+      <w:r>
+        <w:rPr>
+          <w:rFonts w:ascii="Arial" w:hAnsi="Arial" w:cs="Arial"/>
+          <w:color w:val="000000"/>
+          <w:sz w:val="16"/>
+          <w:szCs w:val="16"/>
+          <w:highlight w:val="white"/>
+          <w:lang w:val="en-US"/>
+        </w:rPr>
+        <w:tab/>
+      </w:r>
+      <w:r>
+        <w:rPr>
+          <w:rFonts w:ascii="Arial" w:hAnsi="Arial" w:cs="Arial"/>
+          <w:color w:val="000000"/>
+          <w:sz w:val="16"/>
+          <w:szCs w:val="16"/>
+          <w:highlight w:val="white"/>
+          <w:lang w:val="en-US"/>
+        </w:rPr>
+        <w:tab/>
+      </w:r>
+      <w:r>
+        <w:rPr>
+          <w:rFonts w:ascii="Arial" w:hAnsi="Arial" w:cs="Arial"/>
+          <w:color w:val="0000FF"/>
+          <w:sz w:val="16"/>
+          <w:szCs w:val="16"/>
+          <w:highlight w:val="white"/>
+          <w:lang w:val="en-US"/>
         </w:rPr>
         <w:t>&lt;</w:t>
       </w:r>
-      <w:proofErr w:type="spellStart"/>
       <w:r>
         <w:rPr>
           <w:rFonts w:ascii="Arial" w:hAnsi="Arial" w:cs="Arial"/>
@@ -12032,17 +12099,18 @@
           <w:sz w:val="16"/>
           <w:szCs w:val="16"/>
           <w:highlight w:val="white"/>
+          <w:lang w:val="en-US"/>
         </w:rPr>
         <w:t>xs:complexType</w:t>
       </w:r>
-      <w:proofErr w:type="spellEnd"/>
-      <w:r>
-        <w:rPr>
-          <w:rFonts w:ascii="Arial" w:hAnsi="Arial" w:cs="Arial"/>
-          <w:color w:val="0000FF"/>
-          <w:sz w:val="16"/>
-          <w:szCs w:val="16"/>
-          <w:highlight w:val="white"/>
+      <w:r>
+        <w:rPr>
+          <w:rFonts w:ascii="Arial" w:hAnsi="Arial" w:cs="Arial"/>
+          <w:color w:val="0000FF"/>
+          <w:sz w:val="16"/>
+          <w:szCs w:val="16"/>
+          <w:highlight w:val="white"/>
+          <w:lang w:val="en-US"/>
         </w:rPr>
         <w:t>/&gt;</w:t>
       </w:r>
@@ -12059,29 +12127,31 @@
           <w:sz w:val="16"/>
           <w:szCs w:val="16"/>
           <w:highlight w:val="white"/>
-        </w:rPr>
-      </w:pPr>
-      <w:r>
-        <w:rPr>
-          <w:rFonts w:ascii="Arial" w:hAnsi="Arial" w:cs="Arial"/>
-          <w:color w:val="000000"/>
-          <w:sz w:val="16"/>
-          <w:szCs w:val="16"/>
-          <w:highlight w:val="white"/>
-        </w:rPr>
-        <w:tab/>
-      </w:r>
-      <w:r>
-        <w:rPr>
-          <w:rFonts w:ascii="Arial" w:hAnsi="Arial" w:cs="Arial"/>
-          <w:color w:val="0000FF"/>
-          <w:sz w:val="16"/>
-          <w:szCs w:val="16"/>
-          <w:highlight w:val="white"/>
+          <w:lang w:val="en-US"/>
+        </w:rPr>
+      </w:pPr>
+      <w:r>
+        <w:rPr>
+          <w:rFonts w:ascii="Arial" w:hAnsi="Arial" w:cs="Arial"/>
+          <w:color w:val="000000"/>
+          <w:sz w:val="16"/>
+          <w:szCs w:val="16"/>
+          <w:highlight w:val="white"/>
+          <w:lang w:val="en-US"/>
+        </w:rPr>
+        <w:tab/>
+      </w:r>
+      <w:r>
+        <w:rPr>
+          <w:rFonts w:ascii="Arial" w:hAnsi="Arial" w:cs="Arial"/>
+          <w:color w:val="0000FF"/>
+          <w:sz w:val="16"/>
+          <w:szCs w:val="16"/>
+          <w:highlight w:val="white"/>
+          <w:lang w:val="en-US"/>
         </w:rPr>
         <w:t>&lt;/</w:t>
       </w:r>
-      <w:proofErr w:type="spellStart"/>
       <w:r>
         <w:rPr>
           <w:rFonts w:ascii="Arial" w:hAnsi="Arial" w:cs="Arial"/>
@@ -12089,17 +12159,18 @@
           <w:sz w:val="16"/>
           <w:szCs w:val="16"/>
           <w:highlight w:val="white"/>
+          <w:lang w:val="en-US"/>
         </w:rPr>
         <w:t>xs:element</w:t>
       </w:r>
-      <w:proofErr w:type="spellEnd"/>
-      <w:r>
-        <w:rPr>
-          <w:rFonts w:ascii="Arial" w:hAnsi="Arial" w:cs="Arial"/>
-          <w:color w:val="0000FF"/>
-          <w:sz w:val="16"/>
-          <w:szCs w:val="16"/>
-          <w:highlight w:val="white"/>
+      <w:r>
+        <w:rPr>
+          <w:rFonts w:ascii="Arial" w:hAnsi="Arial" w:cs="Arial"/>
+          <w:color w:val="0000FF"/>
+          <w:sz w:val="16"/>
+          <w:szCs w:val="16"/>
+          <w:highlight w:val="white"/>
+          <w:lang w:val="en-US"/>
         </w:rPr>
         <w:t>&gt;</w:t>
       </w:r>
@@ -12116,29 +12187,31 @@
           <w:sz w:val="16"/>
           <w:szCs w:val="16"/>
           <w:highlight w:val="white"/>
-        </w:rPr>
-      </w:pPr>
-      <w:r>
-        <w:rPr>
-          <w:rFonts w:ascii="Arial" w:hAnsi="Arial" w:cs="Arial"/>
-          <w:color w:val="000000"/>
-          <w:sz w:val="16"/>
-          <w:szCs w:val="16"/>
-          <w:highlight w:val="white"/>
-        </w:rPr>
-        <w:tab/>
-      </w:r>
-      <w:r>
-        <w:rPr>
-          <w:rFonts w:ascii="Arial" w:hAnsi="Arial" w:cs="Arial"/>
-          <w:color w:val="0000FF"/>
-          <w:sz w:val="16"/>
-          <w:szCs w:val="16"/>
-          <w:highlight w:val="white"/>
+          <w:lang w:val="en-US"/>
+        </w:rPr>
+      </w:pPr>
+      <w:r>
+        <w:rPr>
+          <w:rFonts w:ascii="Arial" w:hAnsi="Arial" w:cs="Arial"/>
+          <w:color w:val="000000"/>
+          <w:sz w:val="16"/>
+          <w:szCs w:val="16"/>
+          <w:highlight w:val="white"/>
+          <w:lang w:val="en-US"/>
+        </w:rPr>
+        <w:tab/>
+      </w:r>
+      <w:r>
+        <w:rPr>
+          <w:rFonts w:ascii="Arial" w:hAnsi="Arial" w:cs="Arial"/>
+          <w:color w:val="0000FF"/>
+          <w:sz w:val="16"/>
+          <w:szCs w:val="16"/>
+          <w:highlight w:val="white"/>
+          <w:lang w:val="en-US"/>
         </w:rPr>
         <w:t>&lt;</w:t>
       </w:r>
-      <w:proofErr w:type="spellStart"/>
       <w:r>
         <w:rPr>
           <w:rFonts w:ascii="Arial" w:hAnsi="Arial" w:cs="Arial"/>
@@ -12146,10 +12219,10 @@
           <w:sz w:val="16"/>
           <w:szCs w:val="16"/>
           <w:highlight w:val="white"/>
+          <w:lang w:val="en-US"/>
         </w:rPr>
         <w:t>xs:element</w:t>
       </w:r>
-      <w:proofErr w:type="spellEnd"/>
       <w:r>
         <w:rPr>
           <w:rFonts w:ascii="Arial" w:hAnsi="Arial" w:cs="Arial"/>
@@ -12157,6 +12230,7 @@
           <w:sz w:val="16"/>
           <w:szCs w:val="16"/>
           <w:highlight w:val="white"/>
+          <w:lang w:val="en-US"/>
         </w:rPr>
         <w:t xml:space="preserve"> name</w:t>
       </w:r>
@@ -12167,28 +12241,29 @@
           <w:sz w:val="16"/>
           <w:szCs w:val="16"/>
           <w:highlight w:val="white"/>
+          <w:lang w:val="en-US"/>
         </w:rPr>
         <w:t>="</w:t>
       </w:r>
-      <w:proofErr w:type="spellStart"/>
-      <w:r>
-        <w:rPr>
-          <w:rFonts w:ascii="Arial" w:hAnsi="Arial" w:cs="Arial"/>
-          <w:color w:val="000000"/>
-          <w:sz w:val="16"/>
-          <w:szCs w:val="16"/>
-          <w:highlight w:val="white"/>
+      <w:r>
+        <w:rPr>
+          <w:rFonts w:ascii="Arial" w:hAnsi="Arial" w:cs="Arial"/>
+          <w:color w:val="000000"/>
+          <w:sz w:val="16"/>
+          <w:szCs w:val="16"/>
+          <w:highlight w:val="white"/>
+          <w:lang w:val="en-US"/>
         </w:rPr>
         <w:t>filmId</w:t>
       </w:r>
-      <w:proofErr w:type="spellEnd"/>
-      <w:r>
-        <w:rPr>
-          <w:rFonts w:ascii="Arial" w:hAnsi="Arial" w:cs="Arial"/>
-          <w:color w:val="0000FF"/>
-          <w:sz w:val="16"/>
-          <w:szCs w:val="16"/>
-          <w:highlight w:val="white"/>
+      <w:r>
+        <w:rPr>
+          <w:rFonts w:ascii="Arial" w:hAnsi="Arial" w:cs="Arial"/>
+          <w:color w:val="0000FF"/>
+          <w:sz w:val="16"/>
+          <w:szCs w:val="16"/>
+          <w:highlight w:val="white"/>
+          <w:lang w:val="en-US"/>
         </w:rPr>
         <w:t>"&gt;</w:t>
       </w:r>
@@ -12205,39 +12280,42 @@
           <w:sz w:val="16"/>
           <w:szCs w:val="16"/>
           <w:highlight w:val="white"/>
-        </w:rPr>
-      </w:pPr>
-      <w:r>
-        <w:rPr>
-          <w:rFonts w:ascii="Arial" w:hAnsi="Arial" w:cs="Arial"/>
-          <w:color w:val="000000"/>
-          <w:sz w:val="16"/>
-          <w:szCs w:val="16"/>
-          <w:highlight w:val="white"/>
-        </w:rPr>
-        <w:tab/>
-      </w:r>
-      <w:r>
-        <w:rPr>
-          <w:rFonts w:ascii="Arial" w:hAnsi="Arial" w:cs="Arial"/>
-          <w:color w:val="000000"/>
-          <w:sz w:val="16"/>
-          <w:szCs w:val="16"/>
-          <w:highlight w:val="white"/>
-        </w:rPr>
-        <w:tab/>
-      </w:r>
-      <w:r>
-        <w:rPr>
-          <w:rFonts w:ascii="Arial" w:hAnsi="Arial" w:cs="Arial"/>
-          <w:color w:val="0000FF"/>
-          <w:sz w:val="16"/>
-          <w:szCs w:val="16"/>
-          <w:highlight w:val="white"/>
+          <w:lang w:val="en-US"/>
+        </w:rPr>
+      </w:pPr>
+      <w:r>
+        <w:rPr>
+          <w:rFonts w:ascii="Arial" w:hAnsi="Arial" w:cs="Arial"/>
+          <w:color w:val="000000"/>
+          <w:sz w:val="16"/>
+          <w:szCs w:val="16"/>
+          <w:highlight w:val="white"/>
+          <w:lang w:val="en-US"/>
+        </w:rPr>
+        <w:tab/>
+      </w:r>
+      <w:r>
+        <w:rPr>
+          <w:rFonts w:ascii="Arial" w:hAnsi="Arial" w:cs="Arial"/>
+          <w:color w:val="000000"/>
+          <w:sz w:val="16"/>
+          <w:szCs w:val="16"/>
+          <w:highlight w:val="white"/>
+          <w:lang w:val="en-US"/>
+        </w:rPr>
+        <w:tab/>
+      </w:r>
+      <w:r>
+        <w:rPr>
+          <w:rFonts w:ascii="Arial" w:hAnsi="Arial" w:cs="Arial"/>
+          <w:color w:val="0000FF"/>
+          <w:sz w:val="16"/>
+          <w:szCs w:val="16"/>
+          <w:highlight w:val="white"/>
+          <w:lang w:val="en-US"/>
         </w:rPr>
         <w:t>&lt;</w:t>
       </w:r>
-      <w:proofErr w:type="spellStart"/>
       <w:r>
         <w:rPr>
           <w:rFonts w:ascii="Arial" w:hAnsi="Arial" w:cs="Arial"/>
@@ -12245,17 +12323,18 @@
           <w:sz w:val="16"/>
           <w:szCs w:val="16"/>
           <w:highlight w:val="white"/>
+          <w:lang w:val="en-US"/>
         </w:rPr>
         <w:t>xs:complexType</w:t>
       </w:r>
-      <w:proofErr w:type="spellEnd"/>
-      <w:r>
-        <w:rPr>
-          <w:rFonts w:ascii="Arial" w:hAnsi="Arial" w:cs="Arial"/>
-          <w:color w:val="0000FF"/>
-          <w:sz w:val="16"/>
-          <w:szCs w:val="16"/>
-          <w:highlight w:val="white"/>
+      <w:r>
+        <w:rPr>
+          <w:rFonts w:ascii="Arial" w:hAnsi="Arial" w:cs="Arial"/>
+          <w:color w:val="0000FF"/>
+          <w:sz w:val="16"/>
+          <w:szCs w:val="16"/>
+          <w:highlight w:val="white"/>
+          <w:lang w:val="en-US"/>
         </w:rPr>
         <w:t>/&gt;</w:t>
       </w:r>
@@ -12272,29 +12351,31 @@
           <w:sz w:val="16"/>
           <w:szCs w:val="16"/>
           <w:highlight w:val="white"/>
-        </w:rPr>
-      </w:pPr>
-      <w:r>
-        <w:rPr>
-          <w:rFonts w:ascii="Arial" w:hAnsi="Arial" w:cs="Arial"/>
-          <w:color w:val="000000"/>
-          <w:sz w:val="16"/>
-          <w:szCs w:val="16"/>
-          <w:highlight w:val="white"/>
-        </w:rPr>
-        <w:tab/>
-      </w:r>
-      <w:r>
-        <w:rPr>
-          <w:rFonts w:ascii="Arial" w:hAnsi="Arial" w:cs="Arial"/>
-          <w:color w:val="0000FF"/>
-          <w:sz w:val="16"/>
-          <w:szCs w:val="16"/>
-          <w:highlight w:val="white"/>
+          <w:lang w:val="en-US"/>
+        </w:rPr>
+      </w:pPr>
+      <w:r>
+        <w:rPr>
+          <w:rFonts w:ascii="Arial" w:hAnsi="Arial" w:cs="Arial"/>
+          <w:color w:val="000000"/>
+          <w:sz w:val="16"/>
+          <w:szCs w:val="16"/>
+          <w:highlight w:val="white"/>
+          <w:lang w:val="en-US"/>
+        </w:rPr>
+        <w:tab/>
+      </w:r>
+      <w:r>
+        <w:rPr>
+          <w:rFonts w:ascii="Arial" w:hAnsi="Arial" w:cs="Arial"/>
+          <w:color w:val="0000FF"/>
+          <w:sz w:val="16"/>
+          <w:szCs w:val="16"/>
+          <w:highlight w:val="white"/>
+          <w:lang w:val="en-US"/>
         </w:rPr>
         <w:t>&lt;/</w:t>
       </w:r>
-      <w:proofErr w:type="spellStart"/>
       <w:r>
         <w:rPr>
           <w:rFonts w:ascii="Arial" w:hAnsi="Arial" w:cs="Arial"/>
@@ -12302,17 +12383,18 @@
           <w:sz w:val="16"/>
           <w:szCs w:val="16"/>
           <w:highlight w:val="white"/>
+          <w:lang w:val="en-US"/>
         </w:rPr>
         <w:t>xs:element</w:t>
       </w:r>
-      <w:proofErr w:type="spellEnd"/>
-      <w:r>
-        <w:rPr>
-          <w:rFonts w:ascii="Arial" w:hAnsi="Arial" w:cs="Arial"/>
-          <w:color w:val="0000FF"/>
-          <w:sz w:val="16"/>
-          <w:szCs w:val="16"/>
-          <w:highlight w:val="white"/>
+      <w:r>
+        <w:rPr>
+          <w:rFonts w:ascii="Arial" w:hAnsi="Arial" w:cs="Arial"/>
+          <w:color w:val="0000FF"/>
+          <w:sz w:val="16"/>
+          <w:szCs w:val="16"/>
+          <w:highlight w:val="white"/>
+          <w:lang w:val="en-US"/>
         </w:rPr>
         <w:t>&gt;</w:t>
       </w:r>
@@ -12329,29 +12411,31 @@
           <w:sz w:val="16"/>
           <w:szCs w:val="16"/>
           <w:highlight w:val="white"/>
-        </w:rPr>
-      </w:pPr>
-      <w:r>
-        <w:rPr>
-          <w:rFonts w:ascii="Arial" w:hAnsi="Arial" w:cs="Arial"/>
-          <w:color w:val="000000"/>
-          <w:sz w:val="16"/>
-          <w:szCs w:val="16"/>
-          <w:highlight w:val="white"/>
-        </w:rPr>
-        <w:tab/>
-      </w:r>
-      <w:r>
-        <w:rPr>
-          <w:rFonts w:ascii="Arial" w:hAnsi="Arial" w:cs="Arial"/>
-          <w:color w:val="0000FF"/>
-          <w:sz w:val="16"/>
-          <w:szCs w:val="16"/>
-          <w:highlight w:val="white"/>
+          <w:lang w:val="en-US"/>
+        </w:rPr>
+      </w:pPr>
+      <w:r>
+        <w:rPr>
+          <w:rFonts w:ascii="Arial" w:hAnsi="Arial" w:cs="Arial"/>
+          <w:color w:val="000000"/>
+          <w:sz w:val="16"/>
+          <w:szCs w:val="16"/>
+          <w:highlight w:val="white"/>
+          <w:lang w:val="en-US"/>
+        </w:rPr>
+        <w:tab/>
+      </w:r>
+      <w:r>
+        <w:rPr>
+          <w:rFonts w:ascii="Arial" w:hAnsi="Arial" w:cs="Arial"/>
+          <w:color w:val="0000FF"/>
+          <w:sz w:val="16"/>
+          <w:szCs w:val="16"/>
+          <w:highlight w:val="white"/>
+          <w:lang w:val="en-US"/>
         </w:rPr>
         <w:t>&lt;</w:t>
       </w:r>
-      <w:proofErr w:type="spellStart"/>
       <w:r>
         <w:rPr>
           <w:rFonts w:ascii="Arial" w:hAnsi="Arial" w:cs="Arial"/>
@@ -12359,10 +12443,10 @@
           <w:sz w:val="16"/>
           <w:szCs w:val="16"/>
           <w:highlight w:val="white"/>
+          <w:lang w:val="en-US"/>
         </w:rPr>
         <w:t>xs:element</w:t>
       </w:r>
-      <w:proofErr w:type="spellEnd"/>
       <w:r>
         <w:rPr>
           <w:rFonts w:ascii="Arial" w:hAnsi="Arial" w:cs="Arial"/>
@@ -12370,6 +12454,7 @@
           <w:sz w:val="16"/>
           <w:szCs w:val="16"/>
           <w:highlight w:val="white"/>
+          <w:lang w:val="en-US"/>
         </w:rPr>
         <w:t xml:space="preserve"> name</w:t>
       </w:r>
@@ -12380,6 +12465,7 @@
           <w:sz w:val="16"/>
           <w:szCs w:val="16"/>
           <w:highlight w:val="white"/>
+          <w:lang w:val="en-US"/>
         </w:rPr>
         <w:t>="</w:t>
       </w:r>
@@ -12390,6 +12476,7 @@
           <w:sz w:val="16"/>
           <w:szCs w:val="16"/>
           <w:highlight w:val="white"/>
+          <w:lang w:val="en-US"/>
         </w:rPr>
         <w:t>donderdag</w:t>
       </w:r>
@@ -12400,6 +12487,7 @@
           <w:sz w:val="16"/>
           <w:szCs w:val="16"/>
           <w:highlight w:val="white"/>
+          <w:lang w:val="en-US"/>
         </w:rPr>
         <w:t>"&gt;</w:t>
       </w:r>
@@ -12416,39 +12504,42 @@
           <w:sz w:val="16"/>
           <w:szCs w:val="16"/>
           <w:highlight w:val="white"/>
-        </w:rPr>
-      </w:pPr>
-      <w:r>
-        <w:rPr>
-          <w:rFonts w:ascii="Arial" w:hAnsi="Arial" w:cs="Arial"/>
-          <w:color w:val="000000"/>
-          <w:sz w:val="16"/>
-          <w:szCs w:val="16"/>
-          <w:highlight w:val="white"/>
-        </w:rPr>
-        <w:tab/>
-      </w:r>
-      <w:r>
-        <w:rPr>
-          <w:rFonts w:ascii="Arial" w:hAnsi="Arial" w:cs="Arial"/>
-          <w:color w:val="000000"/>
-          <w:sz w:val="16"/>
-          <w:szCs w:val="16"/>
-          <w:highlight w:val="white"/>
-        </w:rPr>
-        <w:tab/>
-      </w:r>
-      <w:r>
-        <w:rPr>
-          <w:rFonts w:ascii="Arial" w:hAnsi="Arial" w:cs="Arial"/>
-          <w:color w:val="0000FF"/>
-          <w:sz w:val="16"/>
-          <w:szCs w:val="16"/>
-          <w:highlight w:val="white"/>
+          <w:lang w:val="en-US"/>
+        </w:rPr>
+      </w:pPr>
+      <w:r>
+        <w:rPr>
+          <w:rFonts w:ascii="Arial" w:hAnsi="Arial" w:cs="Arial"/>
+          <w:color w:val="000000"/>
+          <w:sz w:val="16"/>
+          <w:szCs w:val="16"/>
+          <w:highlight w:val="white"/>
+          <w:lang w:val="en-US"/>
+        </w:rPr>
+        <w:tab/>
+      </w:r>
+      <w:r>
+        <w:rPr>
+          <w:rFonts w:ascii="Arial" w:hAnsi="Arial" w:cs="Arial"/>
+          <w:color w:val="000000"/>
+          <w:sz w:val="16"/>
+          <w:szCs w:val="16"/>
+          <w:highlight w:val="white"/>
+          <w:lang w:val="en-US"/>
+        </w:rPr>
+        <w:tab/>
+      </w:r>
+      <w:r>
+        <w:rPr>
+          <w:rFonts w:ascii="Arial" w:hAnsi="Arial" w:cs="Arial"/>
+          <w:color w:val="0000FF"/>
+          <w:sz w:val="16"/>
+          <w:szCs w:val="16"/>
+          <w:highlight w:val="white"/>
+          <w:lang w:val="en-US"/>
         </w:rPr>
         <w:t>&lt;</w:t>
       </w:r>
-      <w:proofErr w:type="spellStart"/>
       <w:r>
         <w:rPr>
           <w:rFonts w:ascii="Arial" w:hAnsi="Arial" w:cs="Arial"/>
@@ -12456,17 +12547,18 @@
           <w:sz w:val="16"/>
           <w:szCs w:val="16"/>
           <w:highlight w:val="white"/>
+          <w:lang w:val="en-US"/>
         </w:rPr>
         <w:t>xs:complexType</w:t>
       </w:r>
-      <w:proofErr w:type="spellEnd"/>
-      <w:r>
-        <w:rPr>
-          <w:rFonts w:ascii="Arial" w:hAnsi="Arial" w:cs="Arial"/>
-          <w:color w:val="0000FF"/>
-          <w:sz w:val="16"/>
-          <w:szCs w:val="16"/>
-          <w:highlight w:val="white"/>
+      <w:r>
+        <w:rPr>
+          <w:rFonts w:ascii="Arial" w:hAnsi="Arial" w:cs="Arial"/>
+          <w:color w:val="0000FF"/>
+          <w:sz w:val="16"/>
+          <w:szCs w:val="16"/>
+          <w:highlight w:val="white"/>
+          <w:lang w:val="en-US"/>
         </w:rPr>
         <w:t>&gt;</w:t>
       </w:r>
@@ -12483,49 +12575,53 @@
           <w:sz w:val="16"/>
           <w:szCs w:val="16"/>
           <w:highlight w:val="white"/>
-        </w:rPr>
-      </w:pPr>
-      <w:r>
-        <w:rPr>
-          <w:rFonts w:ascii="Arial" w:hAnsi="Arial" w:cs="Arial"/>
-          <w:color w:val="000000"/>
-          <w:sz w:val="16"/>
-          <w:szCs w:val="16"/>
-          <w:highlight w:val="white"/>
-        </w:rPr>
-        <w:tab/>
-      </w:r>
-      <w:r>
-        <w:rPr>
-          <w:rFonts w:ascii="Arial" w:hAnsi="Arial" w:cs="Arial"/>
-          <w:color w:val="000000"/>
-          <w:sz w:val="16"/>
-          <w:szCs w:val="16"/>
-          <w:highlight w:val="white"/>
-        </w:rPr>
-        <w:tab/>
-      </w:r>
-      <w:r>
-        <w:rPr>
-          <w:rFonts w:ascii="Arial" w:hAnsi="Arial" w:cs="Arial"/>
-          <w:color w:val="000000"/>
-          <w:sz w:val="16"/>
-          <w:szCs w:val="16"/>
-          <w:highlight w:val="white"/>
-        </w:rPr>
-        <w:tab/>
-      </w:r>
-      <w:r>
-        <w:rPr>
-          <w:rFonts w:ascii="Arial" w:hAnsi="Arial" w:cs="Arial"/>
-          <w:color w:val="0000FF"/>
-          <w:sz w:val="16"/>
-          <w:szCs w:val="16"/>
-          <w:highlight w:val="white"/>
+          <w:lang w:val="en-US"/>
+        </w:rPr>
+      </w:pPr>
+      <w:r>
+        <w:rPr>
+          <w:rFonts w:ascii="Arial" w:hAnsi="Arial" w:cs="Arial"/>
+          <w:color w:val="000000"/>
+          <w:sz w:val="16"/>
+          <w:szCs w:val="16"/>
+          <w:highlight w:val="white"/>
+          <w:lang w:val="en-US"/>
+        </w:rPr>
+        <w:tab/>
+      </w:r>
+      <w:r>
+        <w:rPr>
+          <w:rFonts w:ascii="Arial" w:hAnsi="Arial" w:cs="Arial"/>
+          <w:color w:val="000000"/>
+          <w:sz w:val="16"/>
+          <w:szCs w:val="16"/>
+          <w:highlight w:val="white"/>
+          <w:lang w:val="en-US"/>
+        </w:rPr>
+        <w:tab/>
+      </w:r>
+      <w:r>
+        <w:rPr>
+          <w:rFonts w:ascii="Arial" w:hAnsi="Arial" w:cs="Arial"/>
+          <w:color w:val="000000"/>
+          <w:sz w:val="16"/>
+          <w:szCs w:val="16"/>
+          <w:highlight w:val="white"/>
+          <w:lang w:val="en-US"/>
+        </w:rPr>
+        <w:tab/>
+      </w:r>
+      <w:r>
+        <w:rPr>
+          <w:rFonts w:ascii="Arial" w:hAnsi="Arial" w:cs="Arial"/>
+          <w:color w:val="0000FF"/>
+          <w:sz w:val="16"/>
+          <w:szCs w:val="16"/>
+          <w:highlight w:val="white"/>
+          <w:lang w:val="en-US"/>
         </w:rPr>
         <w:t>&lt;</w:t>
       </w:r>
-      <w:proofErr w:type="spellStart"/>
       <w:r>
         <w:rPr>
           <w:rFonts w:ascii="Arial" w:hAnsi="Arial" w:cs="Arial"/>
@@ -12533,17 +12629,18 @@
           <w:sz w:val="16"/>
           <w:szCs w:val="16"/>
           <w:highlight w:val="white"/>
+          <w:lang w:val="en-US"/>
         </w:rPr>
         <w:t>xs:sequence</w:t>
       </w:r>
-      <w:proofErr w:type="spellEnd"/>
-      <w:r>
-        <w:rPr>
-          <w:rFonts w:ascii="Arial" w:hAnsi="Arial" w:cs="Arial"/>
-          <w:color w:val="0000FF"/>
-          <w:sz w:val="16"/>
-          <w:szCs w:val="16"/>
-          <w:highlight w:val="white"/>
+      <w:r>
+        <w:rPr>
+          <w:rFonts w:ascii="Arial" w:hAnsi="Arial" w:cs="Arial"/>
+          <w:color w:val="0000FF"/>
+          <w:sz w:val="16"/>
+          <w:szCs w:val="16"/>
+          <w:highlight w:val="white"/>
+          <w:lang w:val="en-US"/>
         </w:rPr>
         <w:t>&gt;</w:t>
       </w:r>
@@ -12560,59 +12657,64 @@
           <w:sz w:val="16"/>
           <w:szCs w:val="16"/>
           <w:highlight w:val="white"/>
-        </w:rPr>
-      </w:pPr>
-      <w:r>
-        <w:rPr>
-          <w:rFonts w:ascii="Arial" w:hAnsi="Arial" w:cs="Arial"/>
-          <w:color w:val="000000"/>
-          <w:sz w:val="16"/>
-          <w:szCs w:val="16"/>
-          <w:highlight w:val="white"/>
-        </w:rPr>
-        <w:tab/>
-      </w:r>
-      <w:r>
-        <w:rPr>
-          <w:rFonts w:ascii="Arial" w:hAnsi="Arial" w:cs="Arial"/>
-          <w:color w:val="000000"/>
-          <w:sz w:val="16"/>
-          <w:szCs w:val="16"/>
-          <w:highlight w:val="white"/>
-        </w:rPr>
-        <w:tab/>
-      </w:r>
-      <w:r>
-        <w:rPr>
-          <w:rFonts w:ascii="Arial" w:hAnsi="Arial" w:cs="Arial"/>
-          <w:color w:val="000000"/>
-          <w:sz w:val="16"/>
-          <w:szCs w:val="16"/>
-          <w:highlight w:val="white"/>
-        </w:rPr>
-        <w:tab/>
-      </w:r>
-      <w:r>
-        <w:rPr>
-          <w:rFonts w:ascii="Arial" w:hAnsi="Arial" w:cs="Arial"/>
-          <w:color w:val="000000"/>
-          <w:sz w:val="16"/>
-          <w:szCs w:val="16"/>
-          <w:highlight w:val="white"/>
-        </w:rPr>
-        <w:tab/>
-      </w:r>
-      <w:r>
-        <w:rPr>
-          <w:rFonts w:ascii="Arial" w:hAnsi="Arial" w:cs="Arial"/>
-          <w:color w:val="0000FF"/>
-          <w:sz w:val="16"/>
-          <w:szCs w:val="16"/>
-          <w:highlight w:val="white"/>
+          <w:lang w:val="en-US"/>
+        </w:rPr>
+      </w:pPr>
+      <w:r>
+        <w:rPr>
+          <w:rFonts w:ascii="Arial" w:hAnsi="Arial" w:cs="Arial"/>
+          <w:color w:val="000000"/>
+          <w:sz w:val="16"/>
+          <w:szCs w:val="16"/>
+          <w:highlight w:val="white"/>
+          <w:lang w:val="en-US"/>
+        </w:rPr>
+        <w:tab/>
+      </w:r>
+      <w:r>
+        <w:rPr>
+          <w:rFonts w:ascii="Arial" w:hAnsi="Arial" w:cs="Arial"/>
+          <w:color w:val="000000"/>
+          <w:sz w:val="16"/>
+          <w:szCs w:val="16"/>
+          <w:highlight w:val="white"/>
+          <w:lang w:val="en-US"/>
+        </w:rPr>
+        <w:tab/>
+      </w:r>
+      <w:r>
+        <w:rPr>
+          <w:rFonts w:ascii="Arial" w:hAnsi="Arial" w:cs="Arial"/>
+          <w:color w:val="000000"/>
+          <w:sz w:val="16"/>
+          <w:szCs w:val="16"/>
+          <w:highlight w:val="white"/>
+          <w:lang w:val="en-US"/>
+        </w:rPr>
+        <w:tab/>
+      </w:r>
+      <w:r>
+        <w:rPr>
+          <w:rFonts w:ascii="Arial" w:hAnsi="Arial" w:cs="Arial"/>
+          <w:color w:val="000000"/>
+          <w:sz w:val="16"/>
+          <w:szCs w:val="16"/>
+          <w:highlight w:val="white"/>
+          <w:lang w:val="en-US"/>
+        </w:rPr>
+        <w:tab/>
+      </w:r>
+      <w:r>
+        <w:rPr>
+          <w:rFonts w:ascii="Arial" w:hAnsi="Arial" w:cs="Arial"/>
+          <w:color w:val="0000FF"/>
+          <w:sz w:val="16"/>
+          <w:szCs w:val="16"/>
+          <w:highlight w:val="white"/>
+          <w:lang w:val="en-US"/>
         </w:rPr>
         <w:t>&lt;</w:t>
       </w:r>
-      <w:proofErr w:type="spellStart"/>
       <w:r>
         <w:rPr>
           <w:rFonts w:ascii="Arial" w:hAnsi="Arial" w:cs="Arial"/>
@@ -12620,10 +12722,10 @@
           <w:sz w:val="16"/>
           <w:szCs w:val="16"/>
           <w:highlight w:val="white"/>
+          <w:lang w:val="en-US"/>
         </w:rPr>
         <w:t>xs:element</w:t>
       </w:r>
-      <w:proofErr w:type="spellEnd"/>
       <w:r>
         <w:rPr>
           <w:rFonts w:ascii="Arial" w:hAnsi="Arial" w:cs="Arial"/>
@@ -12631,6 +12733,7 @@
           <w:sz w:val="16"/>
           <w:szCs w:val="16"/>
           <w:highlight w:val="white"/>
+          <w:lang w:val="en-US"/>
         </w:rPr>
         <w:t xml:space="preserve"> ref</w:t>
       </w:r>
@@ -12641,6 +12744,7 @@
           <w:sz w:val="16"/>
           <w:szCs w:val="16"/>
           <w:highlight w:val="white"/>
+          <w:lang w:val="en-US"/>
         </w:rPr>
         <w:t>="</w:t>
       </w:r>
@@ -12651,6 +12755,7 @@
           <w:sz w:val="16"/>
           <w:szCs w:val="16"/>
           <w:highlight w:val="white"/>
+          <w:lang w:val="en-US"/>
         </w:rPr>
         <w:t>vertoning</w:t>
       </w:r>
@@ -12661,6 +12766,7 @@
           <w:sz w:val="16"/>
           <w:szCs w:val="16"/>
           <w:highlight w:val="white"/>
+          <w:lang w:val="en-US"/>
         </w:rPr>
         <w:t>"</w:t>
       </w:r>
@@ -12671,50 +12777,40 @@
           <w:sz w:val="16"/>
           <w:szCs w:val="16"/>
           <w:highlight w:val="white"/>
-        </w:rPr>
-        <w:t xml:space="preserve"> </w:t>
-      </w:r>
-      <w:proofErr w:type="spellStart"/>
-      <w:r>
-        <w:rPr>
-          <w:rFonts w:ascii="Arial" w:hAnsi="Arial" w:cs="Arial"/>
-          <w:color w:val="FF0000"/>
-          <w:sz w:val="16"/>
-          <w:szCs w:val="16"/>
-          <w:highlight w:val="white"/>
-        </w:rPr>
-        <w:t>maxOccurs</w:t>
-      </w:r>
-      <w:proofErr w:type="spellEnd"/>
-      <w:r>
-        <w:rPr>
-          <w:rFonts w:ascii="Arial" w:hAnsi="Arial" w:cs="Arial"/>
-          <w:color w:val="0000FF"/>
-          <w:sz w:val="16"/>
-          <w:szCs w:val="16"/>
-          <w:highlight w:val="white"/>
+          <w:lang w:val="en-US"/>
+        </w:rPr>
+        <w:t xml:space="preserve"> maxOccurs</w:t>
+      </w:r>
+      <w:r>
+        <w:rPr>
+          <w:rFonts w:ascii="Arial" w:hAnsi="Arial" w:cs="Arial"/>
+          <w:color w:val="0000FF"/>
+          <w:sz w:val="16"/>
+          <w:szCs w:val="16"/>
+          <w:highlight w:val="white"/>
+          <w:lang w:val="en-US"/>
         </w:rPr>
         <w:t>="</w:t>
       </w:r>
-      <w:proofErr w:type="spellStart"/>
-      <w:r>
-        <w:rPr>
-          <w:rFonts w:ascii="Arial" w:hAnsi="Arial" w:cs="Arial"/>
-          <w:color w:val="000000"/>
-          <w:sz w:val="16"/>
-          <w:szCs w:val="16"/>
-          <w:highlight w:val="white"/>
+      <w:r>
+        <w:rPr>
+          <w:rFonts w:ascii="Arial" w:hAnsi="Arial" w:cs="Arial"/>
+          <w:color w:val="000000"/>
+          <w:sz w:val="16"/>
+          <w:szCs w:val="16"/>
+          <w:highlight w:val="white"/>
+          <w:lang w:val="en-US"/>
         </w:rPr>
         <w:t>unbounded</w:t>
       </w:r>
-      <w:proofErr w:type="spellEnd"/>
-      <w:r>
-        <w:rPr>
-          <w:rFonts w:ascii="Arial" w:hAnsi="Arial" w:cs="Arial"/>
-          <w:color w:val="0000FF"/>
-          <w:sz w:val="16"/>
-          <w:szCs w:val="16"/>
-          <w:highlight w:val="white"/>
+      <w:r>
+        <w:rPr>
+          <w:rFonts w:ascii="Arial" w:hAnsi="Arial" w:cs="Arial"/>
+          <w:color w:val="0000FF"/>
+          <w:sz w:val="16"/>
+          <w:szCs w:val="16"/>
+          <w:highlight w:val="white"/>
+          <w:lang w:val="en-US"/>
         </w:rPr>
         <w:t>"/&gt;</w:t>
       </w:r>
@@ -12731,49 +12827,53 @@
           <w:sz w:val="16"/>
           <w:szCs w:val="16"/>
           <w:highlight w:val="white"/>
-        </w:rPr>
-      </w:pPr>
-      <w:r>
-        <w:rPr>
-          <w:rFonts w:ascii="Arial" w:hAnsi="Arial" w:cs="Arial"/>
-          <w:color w:val="000000"/>
-          <w:sz w:val="16"/>
-          <w:szCs w:val="16"/>
-          <w:highlight w:val="white"/>
-        </w:rPr>
-        <w:tab/>
-      </w:r>
-      <w:r>
-        <w:rPr>
-          <w:rFonts w:ascii="Arial" w:hAnsi="Arial" w:cs="Arial"/>
-          <w:color w:val="000000"/>
-          <w:sz w:val="16"/>
-          <w:szCs w:val="16"/>
-          <w:highlight w:val="white"/>
-        </w:rPr>
-        <w:tab/>
-      </w:r>
-      <w:r>
-        <w:rPr>
-          <w:rFonts w:ascii="Arial" w:hAnsi="Arial" w:cs="Arial"/>
-          <w:color w:val="000000"/>
-          <w:sz w:val="16"/>
-          <w:szCs w:val="16"/>
-          <w:highlight w:val="white"/>
-        </w:rPr>
-        <w:tab/>
-      </w:r>
-      <w:r>
-        <w:rPr>
-          <w:rFonts w:ascii="Arial" w:hAnsi="Arial" w:cs="Arial"/>
-          <w:color w:val="0000FF"/>
-          <w:sz w:val="16"/>
-          <w:szCs w:val="16"/>
-          <w:highlight w:val="white"/>
+          <w:lang w:val="en-US"/>
+        </w:rPr>
+      </w:pPr>
+      <w:r>
+        <w:rPr>
+          <w:rFonts w:ascii="Arial" w:hAnsi="Arial" w:cs="Arial"/>
+          <w:color w:val="000000"/>
+          <w:sz w:val="16"/>
+          <w:szCs w:val="16"/>
+          <w:highlight w:val="white"/>
+          <w:lang w:val="en-US"/>
+        </w:rPr>
+        <w:tab/>
+      </w:r>
+      <w:r>
+        <w:rPr>
+          <w:rFonts w:ascii="Arial" w:hAnsi="Arial" w:cs="Arial"/>
+          <w:color w:val="000000"/>
+          <w:sz w:val="16"/>
+          <w:szCs w:val="16"/>
+          <w:highlight w:val="white"/>
+          <w:lang w:val="en-US"/>
+        </w:rPr>
+        <w:tab/>
+      </w:r>
+      <w:r>
+        <w:rPr>
+          <w:rFonts w:ascii="Arial" w:hAnsi="Arial" w:cs="Arial"/>
+          <w:color w:val="000000"/>
+          <w:sz w:val="16"/>
+          <w:szCs w:val="16"/>
+          <w:highlight w:val="white"/>
+          <w:lang w:val="en-US"/>
+        </w:rPr>
+        <w:tab/>
+      </w:r>
+      <w:r>
+        <w:rPr>
+          <w:rFonts w:ascii="Arial" w:hAnsi="Arial" w:cs="Arial"/>
+          <w:color w:val="0000FF"/>
+          <w:sz w:val="16"/>
+          <w:szCs w:val="16"/>
+          <w:highlight w:val="white"/>
+          <w:lang w:val="en-US"/>
         </w:rPr>
         <w:t>&lt;/</w:t>
       </w:r>
-      <w:proofErr w:type="spellStart"/>
       <w:r>
         <w:rPr>
           <w:rFonts w:ascii="Arial" w:hAnsi="Arial" w:cs="Arial"/>
@@ -12781,17 +12881,18 @@
           <w:sz w:val="16"/>
           <w:szCs w:val="16"/>
           <w:highlight w:val="white"/>
+          <w:lang w:val="en-US"/>
         </w:rPr>
         <w:t>xs:sequence</w:t>
       </w:r>
-      <w:proofErr w:type="spellEnd"/>
-      <w:r>
-        <w:rPr>
-          <w:rFonts w:ascii="Arial" w:hAnsi="Arial" w:cs="Arial"/>
-          <w:color w:val="0000FF"/>
-          <w:sz w:val="16"/>
-          <w:szCs w:val="16"/>
-          <w:highlight w:val="white"/>
+      <w:r>
+        <w:rPr>
+          <w:rFonts w:ascii="Arial" w:hAnsi="Arial" w:cs="Arial"/>
+          <w:color w:val="0000FF"/>
+          <w:sz w:val="16"/>
+          <w:szCs w:val="16"/>
+          <w:highlight w:val="white"/>
+          <w:lang w:val="en-US"/>
         </w:rPr>
         <w:t>&gt;</w:t>
       </w:r>
@@ -12808,39 +12909,42 @@
           <w:sz w:val="16"/>
           <w:szCs w:val="16"/>
           <w:highlight w:val="white"/>
-        </w:rPr>
-      </w:pPr>
-      <w:r>
-        <w:rPr>
-          <w:rFonts w:ascii="Arial" w:hAnsi="Arial" w:cs="Arial"/>
-          <w:color w:val="000000"/>
-          <w:sz w:val="16"/>
-          <w:szCs w:val="16"/>
-          <w:highlight w:val="white"/>
-        </w:rPr>
-        <w:tab/>
-      </w:r>
-      <w:r>
-        <w:rPr>
-          <w:rFonts w:ascii="Arial" w:hAnsi="Arial" w:cs="Arial"/>
-          <w:color w:val="000000"/>
-          <w:sz w:val="16"/>
-          <w:szCs w:val="16"/>
-          <w:highlight w:val="white"/>
-        </w:rPr>
-        <w:tab/>
-      </w:r>
-      <w:r>
-        <w:rPr>
-          <w:rFonts w:ascii="Arial" w:hAnsi="Arial" w:cs="Arial"/>
-          <w:color w:val="0000FF"/>
-          <w:sz w:val="16"/>
-          <w:szCs w:val="16"/>
-          <w:highlight w:val="white"/>
+          <w:lang w:val="en-US"/>
+        </w:rPr>
+      </w:pPr>
+      <w:r>
+        <w:rPr>
+          <w:rFonts w:ascii="Arial" w:hAnsi="Arial" w:cs="Arial"/>
+          <w:color w:val="000000"/>
+          <w:sz w:val="16"/>
+          <w:szCs w:val="16"/>
+          <w:highlight w:val="white"/>
+          <w:lang w:val="en-US"/>
+        </w:rPr>
+        <w:tab/>
+      </w:r>
+      <w:r>
+        <w:rPr>
+          <w:rFonts w:ascii="Arial" w:hAnsi="Arial" w:cs="Arial"/>
+          <w:color w:val="000000"/>
+          <w:sz w:val="16"/>
+          <w:szCs w:val="16"/>
+          <w:highlight w:val="white"/>
+          <w:lang w:val="en-US"/>
+        </w:rPr>
+        <w:tab/>
+      </w:r>
+      <w:r>
+        <w:rPr>
+          <w:rFonts w:ascii="Arial" w:hAnsi="Arial" w:cs="Arial"/>
+          <w:color w:val="0000FF"/>
+          <w:sz w:val="16"/>
+          <w:szCs w:val="16"/>
+          <w:highlight w:val="white"/>
+          <w:lang w:val="en-US"/>
         </w:rPr>
         <w:t>&lt;/</w:t>
       </w:r>
-      <w:proofErr w:type="spellStart"/>
       <w:r>
         <w:rPr>
           <w:rFonts w:ascii="Arial" w:hAnsi="Arial" w:cs="Arial"/>
@@ -12848,17 +12952,18 @@
           <w:sz w:val="16"/>
           <w:szCs w:val="16"/>
           <w:highlight w:val="white"/>
+          <w:lang w:val="en-US"/>
         </w:rPr>
         <w:t>xs:complexType</w:t>
       </w:r>
-      <w:proofErr w:type="spellEnd"/>
-      <w:r>
-        <w:rPr>
-          <w:rFonts w:ascii="Arial" w:hAnsi="Arial" w:cs="Arial"/>
-          <w:color w:val="0000FF"/>
-          <w:sz w:val="16"/>
-          <w:szCs w:val="16"/>
-          <w:highlight w:val="white"/>
+      <w:r>
+        <w:rPr>
+          <w:rFonts w:ascii="Arial" w:hAnsi="Arial" w:cs="Arial"/>
+          <w:color w:val="0000FF"/>
+          <w:sz w:val="16"/>
+          <w:szCs w:val="16"/>
+          <w:highlight w:val="white"/>
+          <w:lang w:val="en-US"/>
         </w:rPr>
         <w:t>&gt;</w:t>
       </w:r>
@@ -12875,29 +12980,31 @@
           <w:sz w:val="16"/>
           <w:szCs w:val="16"/>
           <w:highlight w:val="white"/>
-        </w:rPr>
-      </w:pPr>
-      <w:r>
-        <w:rPr>
-          <w:rFonts w:ascii="Arial" w:hAnsi="Arial" w:cs="Arial"/>
-          <w:color w:val="000000"/>
-          <w:sz w:val="16"/>
-          <w:szCs w:val="16"/>
-          <w:highlight w:val="white"/>
-        </w:rPr>
-        <w:tab/>
-      </w:r>
-      <w:r>
-        <w:rPr>
-          <w:rFonts w:ascii="Arial" w:hAnsi="Arial" w:cs="Arial"/>
-          <w:color w:val="0000FF"/>
-          <w:sz w:val="16"/>
-          <w:szCs w:val="16"/>
-          <w:highlight w:val="white"/>
+          <w:lang w:val="en-US"/>
+        </w:rPr>
+      </w:pPr>
+      <w:r>
+        <w:rPr>
+          <w:rFonts w:ascii="Arial" w:hAnsi="Arial" w:cs="Arial"/>
+          <w:color w:val="000000"/>
+          <w:sz w:val="16"/>
+          <w:szCs w:val="16"/>
+          <w:highlight w:val="white"/>
+          <w:lang w:val="en-US"/>
+        </w:rPr>
+        <w:tab/>
+      </w:r>
+      <w:r>
+        <w:rPr>
+          <w:rFonts w:ascii="Arial" w:hAnsi="Arial" w:cs="Arial"/>
+          <w:color w:val="0000FF"/>
+          <w:sz w:val="16"/>
+          <w:szCs w:val="16"/>
+          <w:highlight w:val="white"/>
+          <w:lang w:val="en-US"/>
         </w:rPr>
         <w:t>&lt;/</w:t>
       </w:r>
-      <w:proofErr w:type="spellStart"/>
       <w:r>
         <w:rPr>
           <w:rFonts w:ascii="Arial" w:hAnsi="Arial" w:cs="Arial"/>
@@ -12905,17 +13012,18 @@
           <w:sz w:val="16"/>
           <w:szCs w:val="16"/>
           <w:highlight w:val="white"/>
+          <w:lang w:val="en-US"/>
         </w:rPr>
         <w:t>xs:element</w:t>
       </w:r>
-      <w:proofErr w:type="spellEnd"/>
-      <w:r>
-        <w:rPr>
-          <w:rFonts w:ascii="Arial" w:hAnsi="Arial" w:cs="Arial"/>
-          <w:color w:val="0000FF"/>
-          <w:sz w:val="16"/>
-          <w:szCs w:val="16"/>
-          <w:highlight w:val="white"/>
+      <w:r>
+        <w:rPr>
+          <w:rFonts w:ascii="Arial" w:hAnsi="Arial" w:cs="Arial"/>
+          <w:color w:val="0000FF"/>
+          <w:sz w:val="16"/>
+          <w:szCs w:val="16"/>
+          <w:highlight w:val="white"/>
+          <w:lang w:val="en-US"/>
         </w:rPr>
         <w:t>&gt;</w:t>
       </w:r>
@@ -12932,29 +13040,31 @@
           <w:sz w:val="16"/>
           <w:szCs w:val="16"/>
           <w:highlight w:val="white"/>
-        </w:rPr>
-      </w:pPr>
-      <w:r>
-        <w:rPr>
-          <w:rFonts w:ascii="Arial" w:hAnsi="Arial" w:cs="Arial"/>
-          <w:color w:val="000000"/>
-          <w:sz w:val="16"/>
-          <w:szCs w:val="16"/>
-          <w:highlight w:val="white"/>
-        </w:rPr>
-        <w:tab/>
-      </w:r>
-      <w:r>
-        <w:rPr>
-          <w:rFonts w:ascii="Arial" w:hAnsi="Arial" w:cs="Arial"/>
-          <w:color w:val="0000FF"/>
-          <w:sz w:val="16"/>
-          <w:szCs w:val="16"/>
-          <w:highlight w:val="white"/>
+          <w:lang w:val="en-US"/>
+        </w:rPr>
+      </w:pPr>
+      <w:r>
+        <w:rPr>
+          <w:rFonts w:ascii="Arial" w:hAnsi="Arial" w:cs="Arial"/>
+          <w:color w:val="000000"/>
+          <w:sz w:val="16"/>
+          <w:szCs w:val="16"/>
+          <w:highlight w:val="white"/>
+          <w:lang w:val="en-US"/>
+        </w:rPr>
+        <w:tab/>
+      </w:r>
+      <w:r>
+        <w:rPr>
+          <w:rFonts w:ascii="Arial" w:hAnsi="Arial" w:cs="Arial"/>
+          <w:color w:val="0000FF"/>
+          <w:sz w:val="16"/>
+          <w:szCs w:val="16"/>
+          <w:highlight w:val="white"/>
+          <w:lang w:val="en-US"/>
         </w:rPr>
         <w:t>&lt;</w:t>
       </w:r>
-      <w:proofErr w:type="spellStart"/>
       <w:r>
         <w:rPr>
           <w:rFonts w:ascii="Arial" w:hAnsi="Arial" w:cs="Arial"/>
@@ -12962,10 +13072,10 @@
           <w:sz w:val="16"/>
           <w:szCs w:val="16"/>
           <w:highlight w:val="white"/>
+          <w:lang w:val="en-US"/>
         </w:rPr>
         <w:t>xs:element</w:t>
       </w:r>
-      <w:proofErr w:type="spellEnd"/>
       <w:r>
         <w:rPr>
           <w:rFonts w:ascii="Arial" w:hAnsi="Arial" w:cs="Arial"/>
@@ -12973,6 +13083,7 @@
           <w:sz w:val="16"/>
           <w:szCs w:val="16"/>
           <w:highlight w:val="white"/>
+          <w:lang w:val="en-US"/>
         </w:rPr>
         <w:t xml:space="preserve"> name</w:t>
       </w:r>
@@ -12983,6 +13094,7 @@
           <w:sz w:val="16"/>
           <w:szCs w:val="16"/>
           <w:highlight w:val="white"/>
+          <w:lang w:val="en-US"/>
         </w:rPr>
         <w:t>="</w:t>
       </w:r>
@@ -12993,6 +13105,7 @@
           <w:sz w:val="16"/>
           <w:szCs w:val="16"/>
           <w:highlight w:val="white"/>
+          <w:lang w:val="en-US"/>
         </w:rPr>
         <w:t>dinsdag</w:t>
       </w:r>
@@ -13003,6 +13116,7 @@
           <w:sz w:val="16"/>
           <w:szCs w:val="16"/>
           <w:highlight w:val="white"/>
+          <w:lang w:val="en-US"/>
         </w:rPr>
         <w:t>"&gt;</w:t>
       </w:r>
@@ -13019,39 +13133,42 @@
           <w:sz w:val="16"/>
           <w:szCs w:val="16"/>
           <w:highlight w:val="white"/>
-        </w:rPr>
-      </w:pPr>
-      <w:r>
-        <w:rPr>
-          <w:rFonts w:ascii="Arial" w:hAnsi="Arial" w:cs="Arial"/>
-          <w:color w:val="000000"/>
-          <w:sz w:val="16"/>
-          <w:szCs w:val="16"/>
-          <w:highlight w:val="white"/>
-        </w:rPr>
-        <w:tab/>
-      </w:r>
-      <w:r>
-        <w:rPr>
-          <w:rFonts w:ascii="Arial" w:hAnsi="Arial" w:cs="Arial"/>
-          <w:color w:val="000000"/>
-          <w:sz w:val="16"/>
-          <w:szCs w:val="16"/>
-          <w:highlight w:val="white"/>
-        </w:rPr>
-        <w:tab/>
-      </w:r>
-      <w:r>
-        <w:rPr>
-          <w:rFonts w:ascii="Arial" w:hAnsi="Arial" w:cs="Arial"/>
-          <w:color w:val="0000FF"/>
-          <w:sz w:val="16"/>
-          <w:szCs w:val="16"/>
-          <w:highlight w:val="white"/>
+          <w:lang w:val="en-US"/>
+        </w:rPr>
+      </w:pPr>
+      <w:r>
+        <w:rPr>
+          <w:rFonts w:ascii="Arial" w:hAnsi="Arial" w:cs="Arial"/>
+          <w:color w:val="000000"/>
+          <w:sz w:val="16"/>
+          <w:szCs w:val="16"/>
+          <w:highlight w:val="white"/>
+          <w:lang w:val="en-US"/>
+        </w:rPr>
+        <w:tab/>
+      </w:r>
+      <w:r>
+        <w:rPr>
+          <w:rFonts w:ascii="Arial" w:hAnsi="Arial" w:cs="Arial"/>
+          <w:color w:val="000000"/>
+          <w:sz w:val="16"/>
+          <w:szCs w:val="16"/>
+          <w:highlight w:val="white"/>
+          <w:lang w:val="en-US"/>
+        </w:rPr>
+        <w:tab/>
+      </w:r>
+      <w:r>
+        <w:rPr>
+          <w:rFonts w:ascii="Arial" w:hAnsi="Arial" w:cs="Arial"/>
+          <w:color w:val="0000FF"/>
+          <w:sz w:val="16"/>
+          <w:szCs w:val="16"/>
+          <w:highlight w:val="white"/>
+          <w:lang w:val="en-US"/>
         </w:rPr>
         <w:t>&lt;</w:t>
       </w:r>
-      <w:proofErr w:type="spellStart"/>
       <w:r>
         <w:rPr>
           <w:rFonts w:ascii="Arial" w:hAnsi="Arial" w:cs="Arial"/>
@@ -13059,17 +13176,18 @@
           <w:sz w:val="16"/>
           <w:szCs w:val="16"/>
           <w:highlight w:val="white"/>
+          <w:lang w:val="en-US"/>
         </w:rPr>
         <w:t>xs:complexType</w:t>
       </w:r>
-      <w:proofErr w:type="spellEnd"/>
-      <w:r>
-        <w:rPr>
-          <w:rFonts w:ascii="Arial" w:hAnsi="Arial" w:cs="Arial"/>
-          <w:color w:val="0000FF"/>
-          <w:sz w:val="16"/>
-          <w:szCs w:val="16"/>
-          <w:highlight w:val="white"/>
+      <w:r>
+        <w:rPr>
+          <w:rFonts w:ascii="Arial" w:hAnsi="Arial" w:cs="Arial"/>
+          <w:color w:val="0000FF"/>
+          <w:sz w:val="16"/>
+          <w:szCs w:val="16"/>
+          <w:highlight w:val="white"/>
+          <w:lang w:val="en-US"/>
         </w:rPr>
         <w:t>&gt;</w:t>
       </w:r>
@@ -13086,49 +13204,53 @@
           <w:sz w:val="16"/>
           <w:szCs w:val="16"/>
           <w:highlight w:val="white"/>
-        </w:rPr>
-      </w:pPr>
-      <w:r>
-        <w:rPr>
-          <w:rFonts w:ascii="Arial" w:hAnsi="Arial" w:cs="Arial"/>
-          <w:color w:val="000000"/>
-          <w:sz w:val="16"/>
-          <w:szCs w:val="16"/>
-          <w:highlight w:val="white"/>
-        </w:rPr>
-        <w:tab/>
-      </w:r>
-      <w:r>
-        <w:rPr>
-          <w:rFonts w:ascii="Arial" w:hAnsi="Arial" w:cs="Arial"/>
-          <w:color w:val="000000"/>
-          <w:sz w:val="16"/>
-          <w:szCs w:val="16"/>
-          <w:highlight w:val="white"/>
-        </w:rPr>
-        <w:tab/>
-      </w:r>
-      <w:r>
-        <w:rPr>
-          <w:rFonts w:ascii="Arial" w:hAnsi="Arial" w:cs="Arial"/>
-          <w:color w:val="000000"/>
-          <w:sz w:val="16"/>
-          <w:szCs w:val="16"/>
-          <w:highlight w:val="white"/>
-        </w:rPr>
-        <w:tab/>
-      </w:r>
-      <w:r>
-        <w:rPr>
-          <w:rFonts w:ascii="Arial" w:hAnsi="Arial" w:cs="Arial"/>
-          <w:color w:val="0000FF"/>
-          <w:sz w:val="16"/>
-          <w:szCs w:val="16"/>
-          <w:highlight w:val="white"/>
+          <w:lang w:val="en-US"/>
+        </w:rPr>
+      </w:pPr>
+      <w:r>
+        <w:rPr>
+          <w:rFonts w:ascii="Arial" w:hAnsi="Arial" w:cs="Arial"/>
+          <w:color w:val="000000"/>
+          <w:sz w:val="16"/>
+          <w:szCs w:val="16"/>
+          <w:highlight w:val="white"/>
+          <w:lang w:val="en-US"/>
+        </w:rPr>
+        <w:tab/>
+      </w:r>
+      <w:r>
+        <w:rPr>
+          <w:rFonts w:ascii="Arial" w:hAnsi="Arial" w:cs="Arial"/>
+          <w:color w:val="000000"/>
+          <w:sz w:val="16"/>
+          <w:szCs w:val="16"/>
+          <w:highlight w:val="white"/>
+          <w:lang w:val="en-US"/>
+        </w:rPr>
+        <w:tab/>
+      </w:r>
+      <w:r>
+        <w:rPr>
+          <w:rFonts w:ascii="Arial" w:hAnsi="Arial" w:cs="Arial"/>
+          <w:color w:val="000000"/>
+          <w:sz w:val="16"/>
+          <w:szCs w:val="16"/>
+          <w:highlight w:val="white"/>
+          <w:lang w:val="en-US"/>
+        </w:rPr>
+        <w:tab/>
+      </w:r>
+      <w:r>
+        <w:rPr>
+          <w:rFonts w:ascii="Arial" w:hAnsi="Arial" w:cs="Arial"/>
+          <w:color w:val="0000FF"/>
+          <w:sz w:val="16"/>
+          <w:szCs w:val="16"/>
+          <w:highlight w:val="white"/>
+          <w:lang w:val="en-US"/>
         </w:rPr>
         <w:t>&lt;</w:t>
       </w:r>
-      <w:proofErr w:type="spellStart"/>
       <w:r>
         <w:rPr>
           <w:rFonts w:ascii="Arial" w:hAnsi="Arial" w:cs="Arial"/>
@@ -13136,17 +13258,18 @@
           <w:sz w:val="16"/>
           <w:szCs w:val="16"/>
           <w:highlight w:val="white"/>
+          <w:lang w:val="en-US"/>
         </w:rPr>
         <w:t>xs:sequence</w:t>
       </w:r>
-      <w:proofErr w:type="spellEnd"/>
-      <w:r>
-        <w:rPr>
-          <w:rFonts w:ascii="Arial" w:hAnsi="Arial" w:cs="Arial"/>
-          <w:color w:val="0000FF"/>
-          <w:sz w:val="16"/>
-          <w:szCs w:val="16"/>
-          <w:highlight w:val="white"/>
+      <w:r>
+        <w:rPr>
+          <w:rFonts w:ascii="Arial" w:hAnsi="Arial" w:cs="Arial"/>
+          <w:color w:val="0000FF"/>
+          <w:sz w:val="16"/>
+          <w:szCs w:val="16"/>
+          <w:highlight w:val="white"/>
+          <w:lang w:val="en-US"/>
         </w:rPr>
         <w:t>&gt;</w:t>
       </w:r>
@@ -13163,59 +13286,64 @@
           <w:sz w:val="16"/>
           <w:szCs w:val="16"/>
           <w:highlight w:val="white"/>
-        </w:rPr>
-      </w:pPr>
-      <w:r>
-        <w:rPr>
-          <w:rFonts w:ascii="Arial" w:hAnsi="Arial" w:cs="Arial"/>
-          <w:color w:val="000000"/>
-          <w:sz w:val="16"/>
-          <w:szCs w:val="16"/>
-          <w:highlight w:val="white"/>
-        </w:rPr>
-        <w:tab/>
-      </w:r>
-      <w:r>
-        <w:rPr>
-          <w:rFonts w:ascii="Arial" w:hAnsi="Arial" w:cs="Arial"/>
-          <w:color w:val="000000"/>
-          <w:sz w:val="16"/>
-          <w:szCs w:val="16"/>
-          <w:highlight w:val="white"/>
-        </w:rPr>
-        <w:tab/>
-      </w:r>
-      <w:r>
-        <w:rPr>
-          <w:rFonts w:ascii="Arial" w:hAnsi="Arial" w:cs="Arial"/>
-          <w:color w:val="000000"/>
-          <w:sz w:val="16"/>
-          <w:szCs w:val="16"/>
-          <w:highlight w:val="white"/>
-        </w:rPr>
-        <w:tab/>
-      </w:r>
-      <w:r>
-        <w:rPr>
-          <w:rFonts w:ascii="Arial" w:hAnsi="Arial" w:cs="Arial"/>
-          <w:color w:val="000000"/>
-          <w:sz w:val="16"/>
-          <w:szCs w:val="16"/>
-          <w:highlight w:val="white"/>
-        </w:rPr>
-        <w:tab/>
-      </w:r>
-      <w:r>
-        <w:rPr>
-          <w:rFonts w:ascii="Arial" w:hAnsi="Arial" w:cs="Arial"/>
-          <w:color w:val="0000FF"/>
-          <w:sz w:val="16"/>
-          <w:szCs w:val="16"/>
-          <w:highlight w:val="white"/>
+          <w:lang w:val="en-US"/>
+        </w:rPr>
+      </w:pPr>
+      <w:r>
+        <w:rPr>
+          <w:rFonts w:ascii="Arial" w:hAnsi="Arial" w:cs="Arial"/>
+          <w:color w:val="000000"/>
+          <w:sz w:val="16"/>
+          <w:szCs w:val="16"/>
+          <w:highlight w:val="white"/>
+          <w:lang w:val="en-US"/>
+        </w:rPr>
+        <w:tab/>
+      </w:r>
+      <w:r>
+        <w:rPr>
+          <w:rFonts w:ascii="Arial" w:hAnsi="Arial" w:cs="Arial"/>
+          <w:color w:val="000000"/>
+          <w:sz w:val="16"/>
+          <w:szCs w:val="16"/>
+          <w:highlight w:val="white"/>
+          <w:lang w:val="en-US"/>
+        </w:rPr>
+        <w:tab/>
+      </w:r>
+      <w:r>
+        <w:rPr>
+          <w:rFonts w:ascii="Arial" w:hAnsi="Arial" w:cs="Arial"/>
+          <w:color w:val="000000"/>
+          <w:sz w:val="16"/>
+          <w:szCs w:val="16"/>
+          <w:highlight w:val="white"/>
+          <w:lang w:val="en-US"/>
+        </w:rPr>
+        <w:tab/>
+      </w:r>
+      <w:r>
+        <w:rPr>
+          <w:rFonts w:ascii="Arial" w:hAnsi="Arial" w:cs="Arial"/>
+          <w:color w:val="000000"/>
+          <w:sz w:val="16"/>
+          <w:szCs w:val="16"/>
+          <w:highlight w:val="white"/>
+          <w:lang w:val="en-US"/>
+        </w:rPr>
+        <w:tab/>
+      </w:r>
+      <w:r>
+        <w:rPr>
+          <w:rFonts w:ascii="Arial" w:hAnsi="Arial" w:cs="Arial"/>
+          <w:color w:val="0000FF"/>
+          <w:sz w:val="16"/>
+          <w:szCs w:val="16"/>
+          <w:highlight w:val="white"/>
+          <w:lang w:val="en-US"/>
         </w:rPr>
         <w:t>&lt;</w:t>
       </w:r>
-      <w:proofErr w:type="spellStart"/>
       <w:r>
         <w:rPr>
           <w:rFonts w:ascii="Arial" w:hAnsi="Arial" w:cs="Arial"/>
@@ -13223,10 +13351,10 @@
           <w:sz w:val="16"/>
           <w:szCs w:val="16"/>
           <w:highlight w:val="white"/>
+          <w:lang w:val="en-US"/>
         </w:rPr>
         <w:t>xs:element</w:t>
       </w:r>
-      <w:proofErr w:type="spellEnd"/>
       <w:r>
         <w:rPr>
           <w:rFonts w:ascii="Arial" w:hAnsi="Arial" w:cs="Arial"/>
@@ -13234,6 +13362,7 @@
           <w:sz w:val="16"/>
           <w:szCs w:val="16"/>
           <w:highlight w:val="white"/>
+          <w:lang w:val="en-US"/>
         </w:rPr>
         <w:t xml:space="preserve"> ref</w:t>
       </w:r>
@@ -13244,6 +13373,7 @@
           <w:sz w:val="16"/>
           <w:szCs w:val="16"/>
           <w:highlight w:val="white"/>
+          <w:lang w:val="en-US"/>
         </w:rPr>
         <w:t>="</w:t>
       </w:r>
@@ -13254,6 +13384,7 @@
           <w:sz w:val="16"/>
           <w:szCs w:val="16"/>
           <w:highlight w:val="white"/>
+          <w:lang w:val="en-US"/>
         </w:rPr>
         <w:t>vertoning</w:t>
       </w:r>
@@ -13264,6 +13395,7 @@
           <w:sz w:val="16"/>
           <w:szCs w:val="16"/>
           <w:highlight w:val="white"/>
+          <w:lang w:val="en-US"/>
         </w:rPr>
         <w:t>"</w:t>
       </w:r>
@@ -13274,50 +13406,40 @@
           <w:sz w:val="16"/>
           <w:szCs w:val="16"/>
           <w:highlight w:val="white"/>
-        </w:rPr>
-        <w:t xml:space="preserve"> </w:t>
-      </w:r>
-      <w:proofErr w:type="spellStart"/>
-      <w:r>
-        <w:rPr>
-          <w:rFonts w:ascii="Arial" w:hAnsi="Arial" w:cs="Arial"/>
-          <w:color w:val="FF0000"/>
-          <w:sz w:val="16"/>
-          <w:szCs w:val="16"/>
-          <w:highlight w:val="white"/>
-        </w:rPr>
-        <w:t>maxOccurs</w:t>
-      </w:r>
-      <w:proofErr w:type="spellEnd"/>
-      <w:r>
-        <w:rPr>
-          <w:rFonts w:ascii="Arial" w:hAnsi="Arial" w:cs="Arial"/>
-          <w:color w:val="0000FF"/>
-          <w:sz w:val="16"/>
-          <w:szCs w:val="16"/>
-          <w:highlight w:val="white"/>
+          <w:lang w:val="en-US"/>
+        </w:rPr>
+        <w:t xml:space="preserve"> maxOccurs</w:t>
+      </w:r>
+      <w:r>
+        <w:rPr>
+          <w:rFonts w:ascii="Arial" w:hAnsi="Arial" w:cs="Arial"/>
+          <w:color w:val="0000FF"/>
+          <w:sz w:val="16"/>
+          <w:szCs w:val="16"/>
+          <w:highlight w:val="white"/>
+          <w:lang w:val="en-US"/>
         </w:rPr>
         <w:t>="</w:t>
       </w:r>
-      <w:proofErr w:type="spellStart"/>
-      <w:r>
-        <w:rPr>
-          <w:rFonts w:ascii="Arial" w:hAnsi="Arial" w:cs="Arial"/>
-          <w:color w:val="000000"/>
-          <w:sz w:val="16"/>
-          <w:szCs w:val="16"/>
-          <w:highlight w:val="white"/>
+      <w:r>
+        <w:rPr>
+          <w:rFonts w:ascii="Arial" w:hAnsi="Arial" w:cs="Arial"/>
+          <w:color w:val="000000"/>
+          <w:sz w:val="16"/>
+          <w:szCs w:val="16"/>
+          <w:highlight w:val="white"/>
+          <w:lang w:val="en-US"/>
         </w:rPr>
         <w:t>unbounded</w:t>
       </w:r>
-      <w:proofErr w:type="spellEnd"/>
-      <w:r>
-        <w:rPr>
-          <w:rFonts w:ascii="Arial" w:hAnsi="Arial" w:cs="Arial"/>
-          <w:color w:val="0000FF"/>
-          <w:sz w:val="16"/>
-          <w:szCs w:val="16"/>
-          <w:highlight w:val="white"/>
+      <w:r>
+        <w:rPr>
+          <w:rFonts w:ascii="Arial" w:hAnsi="Arial" w:cs="Arial"/>
+          <w:color w:val="0000FF"/>
+          <w:sz w:val="16"/>
+          <w:szCs w:val="16"/>
+          <w:highlight w:val="white"/>
+          <w:lang w:val="en-US"/>
         </w:rPr>
         <w:t>"/&gt;</w:t>
       </w:r>
@@ -13343,26 +13465,29 @@
           <w:sz w:val="16"/>
           <w:szCs w:val="16"/>
           <w:highlight w:val="white"/>
-        </w:rPr>
-        <w:tab/>
-      </w:r>
-      <w:r>
-        <w:rPr>
-          <w:rFonts w:ascii="Arial" w:hAnsi="Arial" w:cs="Arial"/>
-          <w:color w:val="000000"/>
-          <w:sz w:val="16"/>
-          <w:szCs w:val="16"/>
-          <w:highlight w:val="white"/>
-        </w:rPr>
-        <w:tab/>
-      </w:r>
-      <w:r>
-        <w:rPr>
-          <w:rFonts w:ascii="Arial" w:hAnsi="Arial" w:cs="Arial"/>
-          <w:color w:val="000000"/>
-          <w:sz w:val="16"/>
-          <w:szCs w:val="16"/>
-          <w:highlight w:val="white"/>
+          <w:lang w:val="en-US"/>
+        </w:rPr>
+        <w:tab/>
+      </w:r>
+      <w:r>
+        <w:rPr>
+          <w:rFonts w:ascii="Arial" w:hAnsi="Arial" w:cs="Arial"/>
+          <w:color w:val="000000"/>
+          <w:sz w:val="16"/>
+          <w:szCs w:val="16"/>
+          <w:highlight w:val="white"/>
+          <w:lang w:val="en-US"/>
+        </w:rPr>
+        <w:tab/>
+      </w:r>
+      <w:r>
+        <w:rPr>
+          <w:rFonts w:ascii="Arial" w:hAnsi="Arial" w:cs="Arial"/>
+          <w:color w:val="000000"/>
+          <w:sz w:val="16"/>
+          <w:szCs w:val="16"/>
+          <w:highlight w:val="white"/>
+          <w:lang w:val="en-US"/>
         </w:rPr>
         <w:tab/>
       </w:r>
@@ -13647,6 +13772,16 @@
 </file>
 
 <file path=word/footer1.xml><?xml version="1.0" encoding="utf-8"?>
+<w:ftr xmlns:wpc="http://schemas.microsoft.com/office/word/2010/wordprocessingCanvas" xmlns:mc="http://schemas.openxmlformats.org/markup-compatibility/2006" xmlns:o="urn:schemas-microsoft-com:office:office" xmlns:r="http://schemas.openxmlformats.org/officeDocument/2006/relationships" xmlns:m="http://schemas.openxmlformats.org/officeDocument/2006/math" xmlns:v="urn:schemas-microsoft-com:vml" xmlns:wp14="http://schemas.microsoft.com/office/word/2010/wordprocessingDrawing" xmlns:wp="http://schemas.openxmlformats.org/drawingml/2006/wordprocessingDrawing" xmlns:w10="urn:schemas-microsoft-com:office:word" xmlns:w="http://schemas.openxmlformats.org/wordprocessingml/2006/main" xmlns:w14="http://schemas.microsoft.com/office/word/2010/wordml" xmlns:wpg="http://schemas.microsoft.com/office/word/2010/wordprocessingGroup" xmlns:wpi="http://schemas.microsoft.com/office/word/2010/wordprocessingInk" xmlns:wne="http://schemas.microsoft.com/office/word/2006/wordml" xmlns:wps="http://schemas.microsoft.com/office/word/2010/wordprocessingShape" mc:Ignorable="w14 wp14">
+  <w:p>
+    <w:pPr>
+      <w:pStyle w:val="Voettekst"/>
+    </w:pPr>
+  </w:p>
+</w:ftr>
+</file>
+
+<file path=word/footer2.xml><?xml version="1.0" encoding="utf-8"?>
 <w:ftr xmlns:wpc="http://schemas.microsoft.com/office/word/2010/wordprocessingCanvas" xmlns:mc="http://schemas.openxmlformats.org/markup-compatibility/2006" xmlns:o="urn:schemas-microsoft-com:office:office" xmlns:r="http://schemas.openxmlformats.org/officeDocument/2006/relationships" xmlns:m="http://schemas.openxmlformats.org/officeDocument/2006/math" xmlns:v="urn:schemas-microsoft-com:vml" xmlns:wp14="http://schemas.microsoft.com/office/word/2010/wordprocessingDrawing" xmlns:wp="http://schemas.openxmlformats.org/drawingml/2006/wordprocessingDrawing" xmlns:w10="urn:schemas-microsoft-com:office:word" xmlns:w="http://schemas.openxmlformats.org/wordprocessingml/2006/main" xmlns:w14="http://schemas.microsoft.com/office/word/2010/wordml" xmlns:wpg="http://schemas.microsoft.com/office/word/2010/wordprocessingGroup" xmlns:wpi="http://schemas.microsoft.com/office/word/2010/wordprocessingInk" xmlns:wne="http://schemas.microsoft.com/office/word/2006/wordml" xmlns:wps="http://schemas.microsoft.com/office/word/2010/wordprocessingShape" mc:Ignorable="w14 wp14">
   <w:p>
     <w:pPr>
@@ -13677,16 +13812,30 @@
     </w:r>
     <w:proofErr w:type="spellEnd"/>
     <w:r>
-      <w:t xml:space="preserve"> IAO 301B, Joris </w:t>
+      <w:t xml:space="preserve"> IAO 301B, </w:t>
+    </w:r>
+    <w:r>
+      <w:rPr>
+        <w:strike/>
+      </w:rPr>
+      <w:t xml:space="preserve">Joris </w:t>
     </w:r>
     <w:proofErr w:type="spellStart"/>
     <w:r>
+      <w:rPr>
+        <w:strike/>
+      </w:rPr>
       <w:t>Missiaen</w:t>
     </w:r>
     <w:proofErr w:type="spellEnd"/>
     <w:r>
+      <w:rPr>
+        <w:strike/>
+      </w:rPr>
       <w:t xml:space="preserve"> IAO 301B</w:t>
     </w:r>
+    <w:bookmarkStart w:id="0" w:name="_GoBack"/>
+    <w:bookmarkEnd w:id="0"/>
     <w:r>
       <w:ptab w:relativeTo="margin" w:alignment="right" w:leader="none"/>
     </w:r>
@@ -13704,7 +13853,7 @@
         <w:noProof/>
         <w:lang w:val="nl-NL"/>
       </w:rPr>
-      <w:t>2</w:t>
+      <w:t>1</w:t>
     </w:r>
     <w:r>
       <w:fldChar w:fldCharType="end"/>
@@ -13713,6 +13862,16 @@
 </w:ftr>
 </file>
 
+<file path=word/footer3.xml><?xml version="1.0" encoding="utf-8"?>
+<w:ftr xmlns:wpc="http://schemas.microsoft.com/office/word/2010/wordprocessingCanvas" xmlns:mc="http://schemas.openxmlformats.org/markup-compatibility/2006" xmlns:o="urn:schemas-microsoft-com:office:office" xmlns:r="http://schemas.openxmlformats.org/officeDocument/2006/relationships" xmlns:m="http://schemas.openxmlformats.org/officeDocument/2006/math" xmlns:v="urn:schemas-microsoft-com:vml" xmlns:wp14="http://schemas.microsoft.com/office/word/2010/wordprocessingDrawing" xmlns:wp="http://schemas.openxmlformats.org/drawingml/2006/wordprocessingDrawing" xmlns:w10="urn:schemas-microsoft-com:office:word" xmlns:w="http://schemas.openxmlformats.org/wordprocessingml/2006/main" xmlns:w14="http://schemas.microsoft.com/office/word/2010/wordml" xmlns:wpg="http://schemas.microsoft.com/office/word/2010/wordprocessingGroup" xmlns:wpi="http://schemas.microsoft.com/office/word/2010/wordprocessingInk" xmlns:wne="http://schemas.microsoft.com/office/word/2006/wordml" xmlns:wps="http://schemas.microsoft.com/office/word/2010/wordprocessingShape" mc:Ignorable="w14 wp14">
+  <w:p>
+    <w:pPr>
+      <w:pStyle w:val="Voettekst"/>
+    </w:pPr>
+  </w:p>
+</w:ftr>
+</file>
+
 <file path=word/footnotes.xml><?xml version="1.0" encoding="utf-8"?>
 <w:footnotes xmlns:wpc="http://schemas.microsoft.com/office/word/2010/wordprocessingCanvas" xmlns:mc="http://schemas.openxmlformats.org/markup-compatibility/2006" xmlns:o="urn:schemas-microsoft-com:office:office" xmlns:r="http://schemas.openxmlformats.org/officeDocument/2006/relationships" xmlns:m="http://schemas.openxmlformats.org/officeDocument/2006/math" xmlns:v="urn:schemas-microsoft-com:vml" xmlns:wp14="http://schemas.microsoft.com/office/word/2010/wordprocessingDrawing" xmlns:wp="http://schemas.openxmlformats.org/drawingml/2006/wordprocessingDrawing" xmlns:w10="urn:schemas-microsoft-com:office:word" xmlns:w="http://schemas.openxmlformats.org/wordprocessingml/2006/main" xmlns:w14="http://schemas.microsoft.com/office/word/2010/wordml" xmlns:wpg="http://schemas.microsoft.com/office/word/2010/wordprocessingGroup" xmlns:wpi="http://schemas.microsoft.com/office/word/2010/wordprocessingInk" xmlns:wne="http://schemas.microsoft.com/office/word/2006/wordml" xmlns:wps="http://schemas.microsoft.com/office/word/2010/wordprocessingShape" mc:Ignorable="w14 wp14">
   <w:footnote w:type="separator" w:id="-1">
@@ -13736,6 +13895,36 @@
     </w:p>
   </w:footnote>
 </w:footnotes>
+</file>
+
+<file path=word/header1.xml><?xml version="1.0" encoding="utf-8"?>
+<w:hdr xmlns:wpc="http://schemas.microsoft.com/office/word/2010/wordprocessingCanvas" xmlns:mc="http://schemas.openxmlformats.org/markup-compatibility/2006" xmlns:o="urn:schemas-microsoft-com:office:office" xmlns:r="http://schemas.openxmlformats.org/officeDocument/2006/relationships" xmlns:m="http://schemas.openxmlformats.org/officeDocument/2006/math" xmlns:v="urn:schemas-microsoft-com:vml" xmlns:wp14="http://schemas.microsoft.com/office/word/2010/wordprocessingDrawing" xmlns:wp="http://schemas.openxmlformats.org/drawingml/2006/wordprocessingDrawing" xmlns:w10="urn:schemas-microsoft-com:office:word" xmlns:w="http://schemas.openxmlformats.org/wordprocessingml/2006/main" xmlns:w14="http://schemas.microsoft.com/office/word/2010/wordml" xmlns:wpg="http://schemas.microsoft.com/office/word/2010/wordprocessingGroup" xmlns:wpi="http://schemas.microsoft.com/office/word/2010/wordprocessingInk" xmlns:wne="http://schemas.microsoft.com/office/word/2006/wordml" xmlns:wps="http://schemas.microsoft.com/office/word/2010/wordprocessingShape" mc:Ignorable="w14 wp14">
+  <w:p>
+    <w:pPr>
+      <w:pStyle w:val="Koptekst"/>
+    </w:pPr>
+  </w:p>
+</w:hdr>
+</file>
+
+<file path=word/header2.xml><?xml version="1.0" encoding="utf-8"?>
+<w:hdr xmlns:wpc="http://schemas.microsoft.com/office/word/2010/wordprocessingCanvas" xmlns:mc="http://schemas.openxmlformats.org/markup-compatibility/2006" xmlns:o="urn:schemas-microsoft-com:office:office" xmlns:r="http://schemas.openxmlformats.org/officeDocument/2006/relationships" xmlns:m="http://schemas.openxmlformats.org/officeDocument/2006/math" xmlns:v="urn:schemas-microsoft-com:vml" xmlns:wp14="http://schemas.microsoft.com/office/word/2010/wordprocessingDrawing" xmlns:wp="http://schemas.openxmlformats.org/drawingml/2006/wordprocessingDrawing" xmlns:w10="urn:schemas-microsoft-com:office:word" xmlns:w="http://schemas.openxmlformats.org/wordprocessingml/2006/main" xmlns:w14="http://schemas.microsoft.com/office/word/2010/wordml" xmlns:wpg="http://schemas.microsoft.com/office/word/2010/wordprocessingGroup" xmlns:wpi="http://schemas.microsoft.com/office/word/2010/wordprocessingInk" xmlns:wne="http://schemas.microsoft.com/office/word/2006/wordml" xmlns:wps="http://schemas.microsoft.com/office/word/2010/wordprocessingShape" mc:Ignorable="w14 wp14">
+  <w:p>
+    <w:pPr>
+      <w:pStyle w:val="Koptekst"/>
+    </w:pPr>
+  </w:p>
+</w:hdr>
+</file>
+
+<file path=word/header3.xml><?xml version="1.0" encoding="utf-8"?>
+<w:hdr xmlns:wpc="http://schemas.microsoft.com/office/word/2010/wordprocessingCanvas" xmlns:mc="http://schemas.openxmlformats.org/markup-compatibility/2006" xmlns:o="urn:schemas-microsoft-com:office:office" xmlns:r="http://schemas.openxmlformats.org/officeDocument/2006/relationships" xmlns:m="http://schemas.openxmlformats.org/officeDocument/2006/math" xmlns:v="urn:schemas-microsoft-com:vml" xmlns:wp14="http://schemas.microsoft.com/office/word/2010/wordprocessingDrawing" xmlns:wp="http://schemas.openxmlformats.org/drawingml/2006/wordprocessingDrawing" xmlns:w10="urn:schemas-microsoft-com:office:word" xmlns:w="http://schemas.openxmlformats.org/wordprocessingml/2006/main" xmlns:w14="http://schemas.microsoft.com/office/word/2010/wordml" xmlns:wpg="http://schemas.microsoft.com/office/word/2010/wordprocessingGroup" xmlns:wpi="http://schemas.microsoft.com/office/word/2010/wordprocessingInk" xmlns:wne="http://schemas.microsoft.com/office/word/2006/wordml" xmlns:wps="http://schemas.microsoft.com/office/word/2010/wordprocessingShape" mc:Ignorable="w14 wp14">
+  <w:p>
+    <w:pPr>
+      <w:pStyle w:val="Koptekst"/>
+    </w:pPr>
+  </w:p>
+</w:hdr>
 </file>
 
 <file path=word/styles.xml><?xml version="1.0" encoding="utf-8"?>
